--- a/ADO.Net/18thNovember/DataSet.docx
+++ b/ADO.Net/18thNovember/DataSet.docx
@@ -3,47 +3,47 @@
 <w:document xmlns:wpc="http://schemas.microsoft.com/office/word/2010/wordprocessingCanvas" xmlns:mc="http://schemas.openxmlformats.org/markup-compatibility/2006" xmlns:o="urn:schemas-microsoft-com:office:office" xmlns:r="http://schemas.openxmlformats.org/officeDocument/2006/relationships" xmlns:m="http://schemas.openxmlformats.org/officeDocument/2006/math" xmlns:v="urn:schemas-microsoft-com:vml" xmlns:wp14="http://schemas.microsoft.com/office/word/2010/wordprocessingDrawing" xmlns:wp="http://schemas.openxmlformats.org/drawingml/2006/wordprocessingDrawing" xmlns:w10="urn:schemas-microsoft-com:office:word" xmlns:w="http://schemas.openxmlformats.org/wordprocessingml/2006/main" xmlns:w14="http://schemas.microsoft.com/office/word/2010/wordml" xmlns:wpg="http://schemas.microsoft.com/office/word/2010/wordprocessingGroup" xmlns:wpi="http://schemas.microsoft.com/office/word/2010/wordprocessingInk" xmlns:wne="http://schemas.microsoft.com/office/word/2006/wordml" xmlns:wps="http://schemas.microsoft.com/office/word/2010/wordprocessingShape" mc:Ignorable="w14 wp14">
   <w:body>
     <w:p>
+      <w:proofErr w:type="spellStart"/>
+      <w:r>
+        <w:t>DataSet</w:t>
+      </w:r>
+      <w:proofErr w:type="spellEnd"/>
+    </w:p>
+    <w:p>
+      <w:pPr>
+        <w:autoSpaceDE w:val="0"/>
+        <w:autoSpaceDN w:val="0"/>
+        <w:adjustRightInd w:val="0"/>
+        <w:spacing w:after="0" w:line="240" w:lineRule="auto"/>
+        <w:rPr>
+          <w:rFonts w:ascii="Consolas" w:hAnsi="Consolas" w:cs="Consolas"/>
+          <w:color w:val="000000"/>
+          <w:sz w:val="19"/>
+          <w:szCs w:val="19"/>
+        </w:rPr>
+      </w:pPr>
+      <w:proofErr w:type="gramStart"/>
+      <w:r>
+        <w:rPr>
+          <w:rFonts w:ascii="Consolas" w:hAnsi="Consolas" w:cs="Consolas"/>
+          <w:color w:val="0000FF"/>
+          <w:sz w:val="19"/>
+          <w:szCs w:val="19"/>
+        </w:rPr>
+        <w:t>using</w:t>
+      </w:r>
+      <w:proofErr w:type="gramEnd"/>
+      <w:r>
+        <w:rPr>
+          <w:rFonts w:ascii="Consolas" w:hAnsi="Consolas" w:cs="Consolas"/>
+          <w:color w:val="000000"/>
+          <w:sz w:val="19"/>
+          <w:szCs w:val="19"/>
+        </w:rPr>
+        <w:t xml:space="preserve"> System;</w:t>
+      </w:r>
       <w:bookmarkStart w:id="0" w:name="_GoBack"/>
-      <w:proofErr w:type="spellStart"/>
-      <w:r>
-        <w:t>DataSet</w:t>
-      </w:r>
-      <w:proofErr w:type="spellEnd"/>
-    </w:p>
-    <w:p/>
-    <w:p>
-      <w:pPr>
-        <w:autoSpaceDE w:val="0"/>
-        <w:autoSpaceDN w:val="0"/>
-        <w:adjustRightInd w:val="0"/>
-        <w:spacing w:after="0" w:line="240" w:lineRule="auto"/>
-        <w:rPr>
-          <w:rFonts w:ascii="Consolas" w:hAnsi="Consolas" w:cs="Consolas"/>
-          <w:color w:val="000000"/>
-          <w:sz w:val="19"/>
-          <w:szCs w:val="19"/>
-        </w:rPr>
-      </w:pPr>
-      <w:proofErr w:type="gramStart"/>
-      <w:r>
-        <w:rPr>
-          <w:rFonts w:ascii="Consolas" w:hAnsi="Consolas" w:cs="Consolas"/>
-          <w:color w:val="0000FF"/>
-          <w:sz w:val="19"/>
-          <w:szCs w:val="19"/>
-        </w:rPr>
-        <w:t>using</w:t>
-      </w:r>
-      <w:proofErr w:type="gramEnd"/>
-      <w:r>
-        <w:rPr>
-          <w:rFonts w:ascii="Consolas" w:hAnsi="Consolas" w:cs="Consolas"/>
-          <w:color w:val="000000"/>
-          <w:sz w:val="19"/>
-          <w:szCs w:val="19"/>
-        </w:rPr>
-        <w:t xml:space="preserve"> System;</w:t>
-      </w:r>
+      <w:bookmarkEnd w:id="0"/>
     </w:p>
     <w:p>
       <w:pPr>
@@ -2653,202 +2653,202 @@
           <w:sz w:val="19"/>
           <w:szCs w:val="19"/>
         </w:rPr>
+        <w:t xml:space="preserve">            </w:t>
+      </w:r>
+      <w:proofErr w:type="spellStart"/>
+      <w:proofErr w:type="gramStart"/>
+      <w:r>
+        <w:rPr>
+          <w:rFonts w:ascii="Consolas" w:hAnsi="Consolas" w:cs="Consolas"/>
+          <w:color w:val="000000"/>
+          <w:sz w:val="19"/>
+          <w:szCs w:val="19"/>
+        </w:rPr>
+        <w:t>ada.Fill</w:t>
+      </w:r>
+      <w:proofErr w:type="spellEnd"/>
+      <w:r>
+        <w:rPr>
+          <w:rFonts w:ascii="Consolas" w:hAnsi="Consolas" w:cs="Consolas"/>
+          <w:color w:val="000000"/>
+          <w:sz w:val="19"/>
+          <w:szCs w:val="19"/>
+        </w:rPr>
+        <w:t>(</w:t>
+      </w:r>
+      <w:proofErr w:type="gramEnd"/>
+      <w:r>
+        <w:rPr>
+          <w:rFonts w:ascii="Consolas" w:hAnsi="Consolas" w:cs="Consolas"/>
+          <w:color w:val="000000"/>
+          <w:sz w:val="19"/>
+          <w:szCs w:val="19"/>
+        </w:rPr>
+        <w:t xml:space="preserve">ds, </w:t>
+      </w:r>
+      <w:r>
+        <w:rPr>
+          <w:rFonts w:ascii="Consolas" w:hAnsi="Consolas" w:cs="Consolas"/>
+          <w:color w:val="A31515"/>
+          <w:sz w:val="19"/>
+          <w:szCs w:val="19"/>
+        </w:rPr>
+        <w:t>"Employee"</w:t>
+      </w:r>
+      <w:r>
+        <w:rPr>
+          <w:rFonts w:ascii="Consolas" w:hAnsi="Consolas" w:cs="Consolas"/>
+          <w:color w:val="000000"/>
+          <w:sz w:val="19"/>
+          <w:szCs w:val="19"/>
+        </w:rPr>
+        <w:t>);</w:t>
+      </w:r>
+    </w:p>
+    <w:p>
+      <w:pPr>
+        <w:autoSpaceDE w:val="0"/>
+        <w:autoSpaceDN w:val="0"/>
+        <w:adjustRightInd w:val="0"/>
+        <w:spacing w:after="0" w:line="240" w:lineRule="auto"/>
+        <w:rPr>
+          <w:rFonts w:ascii="Consolas" w:hAnsi="Consolas" w:cs="Consolas"/>
+          <w:color w:val="000000"/>
+          <w:sz w:val="19"/>
+          <w:szCs w:val="19"/>
+        </w:rPr>
+      </w:pPr>
+      <w:r>
+        <w:rPr>
+          <w:rFonts w:ascii="Consolas" w:hAnsi="Consolas" w:cs="Consolas"/>
+          <w:color w:val="000000"/>
+          <w:sz w:val="19"/>
+          <w:szCs w:val="19"/>
+        </w:rPr>
+        <w:t xml:space="preserve">            </w:t>
+      </w:r>
+      <w:proofErr w:type="spellStart"/>
+      <w:proofErr w:type="gramStart"/>
+      <w:r>
+        <w:rPr>
+          <w:rFonts w:ascii="Consolas" w:hAnsi="Consolas" w:cs="Consolas"/>
+          <w:color w:val="0000FF"/>
+          <w:sz w:val="19"/>
+          <w:szCs w:val="19"/>
+        </w:rPr>
+        <w:t>foreach</w:t>
+      </w:r>
+      <w:proofErr w:type="spellEnd"/>
+      <w:r>
+        <w:rPr>
+          <w:rFonts w:ascii="Consolas" w:hAnsi="Consolas" w:cs="Consolas"/>
+          <w:color w:val="000000"/>
+          <w:sz w:val="19"/>
+          <w:szCs w:val="19"/>
+        </w:rPr>
+        <w:t>(</w:t>
+      </w:r>
+      <w:proofErr w:type="spellStart"/>
+      <w:proofErr w:type="gramEnd"/>
+      <w:r>
+        <w:rPr>
+          <w:rFonts w:ascii="Consolas" w:hAnsi="Consolas" w:cs="Consolas"/>
+          <w:color w:val="000000"/>
+          <w:sz w:val="19"/>
+          <w:szCs w:val="19"/>
+        </w:rPr>
+        <w:t>DataRow</w:t>
+      </w:r>
+      <w:proofErr w:type="spellEnd"/>
+      <w:r>
+        <w:rPr>
+          <w:rFonts w:ascii="Consolas" w:hAnsi="Consolas" w:cs="Consolas"/>
+          <w:color w:val="000000"/>
+          <w:sz w:val="19"/>
+          <w:szCs w:val="19"/>
+        </w:rPr>
+        <w:t xml:space="preserve"> </w:t>
+      </w:r>
+      <w:proofErr w:type="spellStart"/>
+      <w:r>
+        <w:rPr>
+          <w:rFonts w:ascii="Consolas" w:hAnsi="Consolas" w:cs="Consolas"/>
+          <w:color w:val="000000"/>
+          <w:sz w:val="19"/>
+          <w:szCs w:val="19"/>
+        </w:rPr>
+        <w:t>dr</w:t>
+      </w:r>
+      <w:proofErr w:type="spellEnd"/>
+      <w:r>
+        <w:rPr>
+          <w:rFonts w:ascii="Consolas" w:hAnsi="Consolas" w:cs="Consolas"/>
+          <w:color w:val="000000"/>
+          <w:sz w:val="19"/>
+          <w:szCs w:val="19"/>
+        </w:rPr>
+        <w:t xml:space="preserve"> </w:t>
+      </w:r>
+      <w:r>
+        <w:rPr>
+          <w:rFonts w:ascii="Consolas" w:hAnsi="Consolas" w:cs="Consolas"/>
+          <w:color w:val="0000FF"/>
+          <w:sz w:val="19"/>
+          <w:szCs w:val="19"/>
+        </w:rPr>
+        <w:t>in</w:t>
+      </w:r>
+      <w:r>
+        <w:rPr>
+          <w:rFonts w:ascii="Consolas" w:hAnsi="Consolas" w:cs="Consolas"/>
+          <w:color w:val="000000"/>
+          <w:sz w:val="19"/>
+          <w:szCs w:val="19"/>
+        </w:rPr>
+        <w:t xml:space="preserve"> </w:t>
+      </w:r>
+      <w:proofErr w:type="spellStart"/>
+      <w:r>
+        <w:rPr>
+          <w:rFonts w:ascii="Consolas" w:hAnsi="Consolas" w:cs="Consolas"/>
+          <w:color w:val="000000"/>
+          <w:sz w:val="19"/>
+          <w:szCs w:val="19"/>
+        </w:rPr>
+        <w:t>ds.Tables</w:t>
+      </w:r>
+      <w:proofErr w:type="spellEnd"/>
+      <w:r>
+        <w:rPr>
+          <w:rFonts w:ascii="Consolas" w:hAnsi="Consolas" w:cs="Consolas"/>
+          <w:color w:val="000000"/>
+          <w:sz w:val="19"/>
+          <w:szCs w:val="19"/>
+        </w:rPr>
+        <w:t>[0].Rows)</w:t>
+      </w:r>
+    </w:p>
+    <w:p>
+      <w:pPr>
+        <w:autoSpaceDE w:val="0"/>
+        <w:autoSpaceDN w:val="0"/>
+        <w:adjustRightInd w:val="0"/>
+        <w:spacing w:after="0" w:line="240" w:lineRule="auto"/>
+        <w:rPr>
+          <w:rFonts w:ascii="Consolas" w:hAnsi="Consolas" w:cs="Consolas"/>
+          <w:color w:val="000000"/>
+          <w:sz w:val="19"/>
+          <w:szCs w:val="19"/>
+        </w:rPr>
+      </w:pPr>
+      <w:r>
+        <w:rPr>
+          <w:rFonts w:ascii="Consolas" w:hAnsi="Consolas" w:cs="Consolas"/>
+          <w:color w:val="000000"/>
+          <w:sz w:val="19"/>
+          <w:szCs w:val="19"/>
+        </w:rPr>
         <w:lastRenderedPageBreak/>
-        <w:t xml:space="preserve">            </w:t>
-      </w:r>
-      <w:proofErr w:type="spellStart"/>
-      <w:proofErr w:type="gramStart"/>
-      <w:r>
-        <w:rPr>
-          <w:rFonts w:ascii="Consolas" w:hAnsi="Consolas" w:cs="Consolas"/>
-          <w:color w:val="000000"/>
-          <w:sz w:val="19"/>
-          <w:szCs w:val="19"/>
-        </w:rPr>
-        <w:t>ada.Fill</w:t>
-      </w:r>
-      <w:proofErr w:type="spellEnd"/>
-      <w:r>
-        <w:rPr>
-          <w:rFonts w:ascii="Consolas" w:hAnsi="Consolas" w:cs="Consolas"/>
-          <w:color w:val="000000"/>
-          <w:sz w:val="19"/>
-          <w:szCs w:val="19"/>
-        </w:rPr>
-        <w:t>(</w:t>
-      </w:r>
-      <w:proofErr w:type="gramEnd"/>
-      <w:r>
-        <w:rPr>
-          <w:rFonts w:ascii="Consolas" w:hAnsi="Consolas" w:cs="Consolas"/>
-          <w:color w:val="000000"/>
-          <w:sz w:val="19"/>
-          <w:szCs w:val="19"/>
-        </w:rPr>
-        <w:t xml:space="preserve">ds, </w:t>
-      </w:r>
-      <w:r>
-        <w:rPr>
-          <w:rFonts w:ascii="Consolas" w:hAnsi="Consolas" w:cs="Consolas"/>
-          <w:color w:val="A31515"/>
-          <w:sz w:val="19"/>
-          <w:szCs w:val="19"/>
-        </w:rPr>
-        <w:t>"Employee"</w:t>
-      </w:r>
-      <w:r>
-        <w:rPr>
-          <w:rFonts w:ascii="Consolas" w:hAnsi="Consolas" w:cs="Consolas"/>
-          <w:color w:val="000000"/>
-          <w:sz w:val="19"/>
-          <w:szCs w:val="19"/>
-        </w:rPr>
-        <w:t>);</w:t>
-      </w:r>
-    </w:p>
-    <w:p>
-      <w:pPr>
-        <w:autoSpaceDE w:val="0"/>
-        <w:autoSpaceDN w:val="0"/>
-        <w:adjustRightInd w:val="0"/>
-        <w:spacing w:after="0" w:line="240" w:lineRule="auto"/>
-        <w:rPr>
-          <w:rFonts w:ascii="Consolas" w:hAnsi="Consolas" w:cs="Consolas"/>
-          <w:color w:val="000000"/>
-          <w:sz w:val="19"/>
-          <w:szCs w:val="19"/>
-        </w:rPr>
-      </w:pPr>
-      <w:r>
-        <w:rPr>
-          <w:rFonts w:ascii="Consolas" w:hAnsi="Consolas" w:cs="Consolas"/>
-          <w:color w:val="000000"/>
-          <w:sz w:val="19"/>
-          <w:szCs w:val="19"/>
-        </w:rPr>
-        <w:t xml:space="preserve">            </w:t>
-      </w:r>
-      <w:proofErr w:type="spellStart"/>
-      <w:proofErr w:type="gramStart"/>
-      <w:r>
-        <w:rPr>
-          <w:rFonts w:ascii="Consolas" w:hAnsi="Consolas" w:cs="Consolas"/>
-          <w:color w:val="0000FF"/>
-          <w:sz w:val="19"/>
-          <w:szCs w:val="19"/>
-        </w:rPr>
-        <w:t>foreach</w:t>
-      </w:r>
-      <w:proofErr w:type="spellEnd"/>
-      <w:r>
-        <w:rPr>
-          <w:rFonts w:ascii="Consolas" w:hAnsi="Consolas" w:cs="Consolas"/>
-          <w:color w:val="000000"/>
-          <w:sz w:val="19"/>
-          <w:szCs w:val="19"/>
-        </w:rPr>
-        <w:t>(</w:t>
-      </w:r>
-      <w:proofErr w:type="spellStart"/>
-      <w:proofErr w:type="gramEnd"/>
-      <w:r>
-        <w:rPr>
-          <w:rFonts w:ascii="Consolas" w:hAnsi="Consolas" w:cs="Consolas"/>
-          <w:color w:val="000000"/>
-          <w:sz w:val="19"/>
-          <w:szCs w:val="19"/>
-        </w:rPr>
-        <w:t>DataRow</w:t>
-      </w:r>
-      <w:proofErr w:type="spellEnd"/>
-      <w:r>
-        <w:rPr>
-          <w:rFonts w:ascii="Consolas" w:hAnsi="Consolas" w:cs="Consolas"/>
-          <w:color w:val="000000"/>
-          <w:sz w:val="19"/>
-          <w:szCs w:val="19"/>
-        </w:rPr>
-        <w:t xml:space="preserve"> </w:t>
-      </w:r>
-      <w:proofErr w:type="spellStart"/>
-      <w:r>
-        <w:rPr>
-          <w:rFonts w:ascii="Consolas" w:hAnsi="Consolas" w:cs="Consolas"/>
-          <w:color w:val="000000"/>
-          <w:sz w:val="19"/>
-          <w:szCs w:val="19"/>
-        </w:rPr>
-        <w:t>dr</w:t>
-      </w:r>
-      <w:proofErr w:type="spellEnd"/>
-      <w:r>
-        <w:rPr>
-          <w:rFonts w:ascii="Consolas" w:hAnsi="Consolas" w:cs="Consolas"/>
-          <w:color w:val="000000"/>
-          <w:sz w:val="19"/>
-          <w:szCs w:val="19"/>
-        </w:rPr>
-        <w:t xml:space="preserve"> </w:t>
-      </w:r>
-      <w:r>
-        <w:rPr>
-          <w:rFonts w:ascii="Consolas" w:hAnsi="Consolas" w:cs="Consolas"/>
-          <w:color w:val="0000FF"/>
-          <w:sz w:val="19"/>
-          <w:szCs w:val="19"/>
-        </w:rPr>
-        <w:t>in</w:t>
-      </w:r>
-      <w:r>
-        <w:rPr>
-          <w:rFonts w:ascii="Consolas" w:hAnsi="Consolas" w:cs="Consolas"/>
-          <w:color w:val="000000"/>
-          <w:sz w:val="19"/>
-          <w:szCs w:val="19"/>
-        </w:rPr>
-        <w:t xml:space="preserve"> </w:t>
-      </w:r>
-      <w:proofErr w:type="spellStart"/>
-      <w:r>
-        <w:rPr>
-          <w:rFonts w:ascii="Consolas" w:hAnsi="Consolas" w:cs="Consolas"/>
-          <w:color w:val="000000"/>
-          <w:sz w:val="19"/>
-          <w:szCs w:val="19"/>
-        </w:rPr>
-        <w:t>ds.Tables</w:t>
-      </w:r>
-      <w:proofErr w:type="spellEnd"/>
-      <w:r>
-        <w:rPr>
-          <w:rFonts w:ascii="Consolas" w:hAnsi="Consolas" w:cs="Consolas"/>
-          <w:color w:val="000000"/>
-          <w:sz w:val="19"/>
-          <w:szCs w:val="19"/>
-        </w:rPr>
-        <w:t>[0].Rows)</w:t>
-      </w:r>
-    </w:p>
-    <w:p>
-      <w:pPr>
-        <w:autoSpaceDE w:val="0"/>
-        <w:autoSpaceDN w:val="0"/>
-        <w:adjustRightInd w:val="0"/>
-        <w:spacing w:after="0" w:line="240" w:lineRule="auto"/>
-        <w:rPr>
-          <w:rFonts w:ascii="Consolas" w:hAnsi="Consolas" w:cs="Consolas"/>
-          <w:color w:val="000000"/>
-          <w:sz w:val="19"/>
-          <w:szCs w:val="19"/>
-        </w:rPr>
-      </w:pPr>
-      <w:r>
-        <w:rPr>
-          <w:rFonts w:ascii="Consolas" w:hAnsi="Consolas" w:cs="Consolas"/>
-          <w:color w:val="000000"/>
-          <w:sz w:val="19"/>
-          <w:szCs w:val="19"/>
-        </w:rPr>
         <w:t xml:space="preserve">            {</w:t>
       </w:r>
     </w:p>
@@ -5538,84 +5538,84 @@
           <w:sz w:val="19"/>
           <w:szCs w:val="19"/>
         </w:rPr>
+        <w:t xml:space="preserve">            </w:t>
+      </w:r>
+      <w:r>
+        <w:rPr>
+          <w:rFonts w:ascii="Consolas" w:hAnsi="Consolas" w:cs="Consolas"/>
+          <w:color w:val="008000"/>
+          <w:sz w:val="19"/>
+          <w:szCs w:val="19"/>
+        </w:rPr>
+        <w:t>//</w:t>
+      </w:r>
+      <w:proofErr w:type="spellStart"/>
+      <w:proofErr w:type="gramStart"/>
+      <w:r>
+        <w:rPr>
+          <w:rFonts w:ascii="Consolas" w:hAnsi="Consolas" w:cs="Consolas"/>
+          <w:color w:val="008000"/>
+          <w:sz w:val="19"/>
+          <w:szCs w:val="19"/>
+        </w:rPr>
+        <w:t>ada.Update</w:t>
+      </w:r>
+      <w:proofErr w:type="spellEnd"/>
+      <w:r>
+        <w:rPr>
+          <w:rFonts w:ascii="Consolas" w:hAnsi="Consolas" w:cs="Consolas"/>
+          <w:color w:val="008000"/>
+          <w:sz w:val="19"/>
+          <w:szCs w:val="19"/>
+        </w:rPr>
+        <w:t>(</w:t>
+      </w:r>
+      <w:proofErr w:type="gramEnd"/>
+      <w:r>
+        <w:rPr>
+          <w:rFonts w:ascii="Consolas" w:hAnsi="Consolas" w:cs="Consolas"/>
+          <w:color w:val="008000"/>
+          <w:sz w:val="19"/>
+          <w:szCs w:val="19"/>
+        </w:rPr>
+        <w:t>ds, "Employee");</w:t>
+      </w:r>
+    </w:p>
+    <w:p>
+      <w:pPr>
+        <w:autoSpaceDE w:val="0"/>
+        <w:autoSpaceDN w:val="0"/>
+        <w:adjustRightInd w:val="0"/>
+        <w:spacing w:after="0" w:line="240" w:lineRule="auto"/>
+        <w:rPr>
+          <w:rFonts w:ascii="Consolas" w:hAnsi="Consolas" w:cs="Consolas"/>
+          <w:color w:val="000000"/>
+          <w:sz w:val="19"/>
+          <w:szCs w:val="19"/>
+        </w:rPr>
+      </w:pPr>
+    </w:p>
+    <w:p>
+      <w:pPr>
+        <w:autoSpaceDE w:val="0"/>
+        <w:autoSpaceDN w:val="0"/>
+        <w:adjustRightInd w:val="0"/>
+        <w:spacing w:after="0" w:line="240" w:lineRule="auto"/>
+        <w:rPr>
+          <w:rFonts w:ascii="Consolas" w:hAnsi="Consolas" w:cs="Consolas"/>
+          <w:color w:val="000000"/>
+          <w:sz w:val="19"/>
+          <w:szCs w:val="19"/>
+        </w:rPr>
+      </w:pPr>
+      <w:r>
+        <w:rPr>
+          <w:rFonts w:ascii="Consolas" w:hAnsi="Consolas" w:cs="Consolas"/>
+          <w:color w:val="000000"/>
+          <w:sz w:val="19"/>
+          <w:szCs w:val="19"/>
+        </w:rPr>
         <w:lastRenderedPageBreak/>
-        <w:t xml:space="preserve">            </w:t>
-      </w:r>
-      <w:r>
-        <w:rPr>
-          <w:rFonts w:ascii="Consolas" w:hAnsi="Consolas" w:cs="Consolas"/>
-          <w:color w:val="008000"/>
-          <w:sz w:val="19"/>
-          <w:szCs w:val="19"/>
-        </w:rPr>
-        <w:t>//</w:t>
-      </w:r>
-      <w:proofErr w:type="spellStart"/>
-      <w:proofErr w:type="gramStart"/>
-      <w:r>
-        <w:rPr>
-          <w:rFonts w:ascii="Consolas" w:hAnsi="Consolas" w:cs="Consolas"/>
-          <w:color w:val="008000"/>
-          <w:sz w:val="19"/>
-          <w:szCs w:val="19"/>
-        </w:rPr>
-        <w:t>ada.Update</w:t>
-      </w:r>
-      <w:proofErr w:type="spellEnd"/>
-      <w:r>
-        <w:rPr>
-          <w:rFonts w:ascii="Consolas" w:hAnsi="Consolas" w:cs="Consolas"/>
-          <w:color w:val="008000"/>
-          <w:sz w:val="19"/>
-          <w:szCs w:val="19"/>
-        </w:rPr>
-        <w:t>(</w:t>
-      </w:r>
-      <w:proofErr w:type="gramEnd"/>
-      <w:r>
-        <w:rPr>
-          <w:rFonts w:ascii="Consolas" w:hAnsi="Consolas" w:cs="Consolas"/>
-          <w:color w:val="008000"/>
-          <w:sz w:val="19"/>
-          <w:szCs w:val="19"/>
-        </w:rPr>
-        <w:t>ds, "Employee");</w:t>
-      </w:r>
-    </w:p>
-    <w:p>
-      <w:pPr>
-        <w:autoSpaceDE w:val="0"/>
-        <w:autoSpaceDN w:val="0"/>
-        <w:adjustRightInd w:val="0"/>
-        <w:spacing w:after="0" w:line="240" w:lineRule="auto"/>
-        <w:rPr>
-          <w:rFonts w:ascii="Consolas" w:hAnsi="Consolas" w:cs="Consolas"/>
-          <w:color w:val="000000"/>
-          <w:sz w:val="19"/>
-          <w:szCs w:val="19"/>
-        </w:rPr>
-      </w:pPr>
-    </w:p>
-    <w:p>
-      <w:pPr>
-        <w:autoSpaceDE w:val="0"/>
-        <w:autoSpaceDN w:val="0"/>
-        <w:adjustRightInd w:val="0"/>
-        <w:spacing w:after="0" w:line="240" w:lineRule="auto"/>
-        <w:rPr>
-          <w:rFonts w:ascii="Consolas" w:hAnsi="Consolas" w:cs="Consolas"/>
-          <w:color w:val="000000"/>
-          <w:sz w:val="19"/>
-          <w:szCs w:val="19"/>
-        </w:rPr>
-      </w:pPr>
-      <w:r>
-        <w:rPr>
-          <w:rFonts w:ascii="Consolas" w:hAnsi="Consolas" w:cs="Consolas"/>
-          <w:color w:val="000000"/>
-          <w:sz w:val="19"/>
-          <w:szCs w:val="19"/>
-        </w:rPr>
         <w:t xml:space="preserve">            </w:t>
       </w:r>
       <w:proofErr w:type="spellStart"/>
@@ -10633,9 +10633,556 @@
           <w:sz w:val="19"/>
           <w:szCs w:val="19"/>
         </w:rPr>
+        <w:t xml:space="preserve">            </w:t>
+      </w:r>
+      <w:proofErr w:type="spellStart"/>
+      <w:r>
+        <w:rPr>
+          <w:rFonts w:ascii="Consolas" w:hAnsi="Consolas" w:cs="Consolas"/>
+          <w:color w:val="000000"/>
+          <w:sz w:val="19"/>
+          <w:szCs w:val="19"/>
+        </w:rPr>
+        <w:t>DataRow</w:t>
+      </w:r>
+      <w:proofErr w:type="spellEnd"/>
+      <w:r>
+        <w:rPr>
+          <w:rFonts w:ascii="Consolas" w:hAnsi="Consolas" w:cs="Consolas"/>
+          <w:color w:val="000000"/>
+          <w:sz w:val="19"/>
+          <w:szCs w:val="19"/>
+        </w:rPr>
+        <w:t xml:space="preserve"> </w:t>
+      </w:r>
+      <w:proofErr w:type="spellStart"/>
+      <w:r>
+        <w:rPr>
+          <w:rFonts w:ascii="Consolas" w:hAnsi="Consolas" w:cs="Consolas"/>
+          <w:color w:val="000000"/>
+          <w:sz w:val="19"/>
+          <w:szCs w:val="19"/>
+        </w:rPr>
+        <w:t>dr</w:t>
+      </w:r>
+      <w:proofErr w:type="spellEnd"/>
+      <w:r>
+        <w:rPr>
+          <w:rFonts w:ascii="Consolas" w:hAnsi="Consolas" w:cs="Consolas"/>
+          <w:color w:val="000000"/>
+          <w:sz w:val="19"/>
+          <w:szCs w:val="19"/>
+        </w:rPr>
+        <w:t xml:space="preserve"> = </w:t>
+      </w:r>
+      <w:proofErr w:type="spellStart"/>
+      <w:proofErr w:type="gramStart"/>
+      <w:r>
+        <w:rPr>
+          <w:rFonts w:ascii="Consolas" w:hAnsi="Consolas" w:cs="Consolas"/>
+          <w:color w:val="000000"/>
+          <w:sz w:val="19"/>
+          <w:szCs w:val="19"/>
+        </w:rPr>
+        <w:t>ds.Tables</w:t>
+      </w:r>
+      <w:proofErr w:type="spellEnd"/>
+      <w:r>
+        <w:rPr>
+          <w:rFonts w:ascii="Consolas" w:hAnsi="Consolas" w:cs="Consolas"/>
+          <w:color w:val="000000"/>
+          <w:sz w:val="19"/>
+          <w:szCs w:val="19"/>
+        </w:rPr>
+        <w:t>[</w:t>
+      </w:r>
+      <w:proofErr w:type="gramEnd"/>
+      <w:r>
+        <w:rPr>
+          <w:rFonts w:ascii="Consolas" w:hAnsi="Consolas" w:cs="Consolas"/>
+          <w:color w:val="000000"/>
+          <w:sz w:val="19"/>
+          <w:szCs w:val="19"/>
+        </w:rPr>
+        <w:t>0].</w:t>
+      </w:r>
+      <w:proofErr w:type="spellStart"/>
+      <w:r>
+        <w:rPr>
+          <w:rFonts w:ascii="Consolas" w:hAnsi="Consolas" w:cs="Consolas"/>
+          <w:color w:val="000000"/>
+          <w:sz w:val="19"/>
+          <w:szCs w:val="19"/>
+        </w:rPr>
+        <w:t>Rows.Find</w:t>
+      </w:r>
+      <w:proofErr w:type="spellEnd"/>
+      <w:r>
+        <w:rPr>
+          <w:rFonts w:ascii="Consolas" w:hAnsi="Consolas" w:cs="Consolas"/>
+          <w:color w:val="000000"/>
+          <w:sz w:val="19"/>
+          <w:szCs w:val="19"/>
+        </w:rPr>
+        <w:t>(13);</w:t>
+      </w:r>
+    </w:p>
+    <w:p>
+      <w:pPr>
+        <w:autoSpaceDE w:val="0"/>
+        <w:autoSpaceDN w:val="0"/>
+        <w:adjustRightInd w:val="0"/>
+        <w:spacing w:after="0" w:line="240" w:lineRule="auto"/>
+        <w:rPr>
+          <w:rFonts w:ascii="Consolas" w:hAnsi="Consolas" w:cs="Consolas"/>
+          <w:color w:val="000000"/>
+          <w:sz w:val="19"/>
+          <w:szCs w:val="19"/>
+        </w:rPr>
+      </w:pPr>
+    </w:p>
+    <w:p>
+      <w:pPr>
+        <w:autoSpaceDE w:val="0"/>
+        <w:autoSpaceDN w:val="0"/>
+        <w:adjustRightInd w:val="0"/>
+        <w:spacing w:after="0" w:line="240" w:lineRule="auto"/>
+        <w:rPr>
+          <w:rFonts w:ascii="Consolas" w:hAnsi="Consolas" w:cs="Consolas"/>
+          <w:color w:val="000000"/>
+          <w:sz w:val="19"/>
+          <w:szCs w:val="19"/>
+        </w:rPr>
+      </w:pPr>
+      <w:r>
+        <w:rPr>
+          <w:rFonts w:ascii="Consolas" w:hAnsi="Consolas" w:cs="Consolas"/>
+          <w:color w:val="000000"/>
+          <w:sz w:val="19"/>
+          <w:szCs w:val="19"/>
+        </w:rPr>
         <w:lastRenderedPageBreak/>
         <w:t xml:space="preserve">            </w:t>
       </w:r>
+      <w:proofErr w:type="gramStart"/>
+      <w:r>
+        <w:rPr>
+          <w:rFonts w:ascii="Consolas" w:hAnsi="Consolas" w:cs="Consolas"/>
+          <w:color w:val="0000FF"/>
+          <w:sz w:val="19"/>
+          <w:szCs w:val="19"/>
+        </w:rPr>
+        <w:t>if</w:t>
+      </w:r>
+      <w:r>
+        <w:rPr>
+          <w:rFonts w:ascii="Consolas" w:hAnsi="Consolas" w:cs="Consolas"/>
+          <w:color w:val="000000"/>
+          <w:sz w:val="19"/>
+          <w:szCs w:val="19"/>
+        </w:rPr>
+        <w:t>(</w:t>
+      </w:r>
+      <w:proofErr w:type="spellStart"/>
+      <w:proofErr w:type="gramEnd"/>
+      <w:r>
+        <w:rPr>
+          <w:rFonts w:ascii="Consolas" w:hAnsi="Consolas" w:cs="Consolas"/>
+          <w:color w:val="000000"/>
+          <w:sz w:val="19"/>
+          <w:szCs w:val="19"/>
+        </w:rPr>
+        <w:t>dr</w:t>
+      </w:r>
+      <w:proofErr w:type="spellEnd"/>
+      <w:r>
+        <w:rPr>
+          <w:rFonts w:ascii="Consolas" w:hAnsi="Consolas" w:cs="Consolas"/>
+          <w:color w:val="000000"/>
+          <w:sz w:val="19"/>
+          <w:szCs w:val="19"/>
+        </w:rPr>
+        <w:t>!=</w:t>
+      </w:r>
+      <w:r>
+        <w:rPr>
+          <w:rFonts w:ascii="Consolas" w:hAnsi="Consolas" w:cs="Consolas"/>
+          <w:color w:val="0000FF"/>
+          <w:sz w:val="19"/>
+          <w:szCs w:val="19"/>
+        </w:rPr>
+        <w:t>null</w:t>
+      </w:r>
+      <w:r>
+        <w:rPr>
+          <w:rFonts w:ascii="Consolas" w:hAnsi="Consolas" w:cs="Consolas"/>
+          <w:color w:val="000000"/>
+          <w:sz w:val="19"/>
+          <w:szCs w:val="19"/>
+        </w:rPr>
+        <w:t>)</w:t>
+      </w:r>
+    </w:p>
+    <w:p>
+      <w:pPr>
+        <w:autoSpaceDE w:val="0"/>
+        <w:autoSpaceDN w:val="0"/>
+        <w:adjustRightInd w:val="0"/>
+        <w:spacing w:after="0" w:line="240" w:lineRule="auto"/>
+        <w:rPr>
+          <w:rFonts w:ascii="Consolas" w:hAnsi="Consolas" w:cs="Consolas"/>
+          <w:color w:val="000000"/>
+          <w:sz w:val="19"/>
+          <w:szCs w:val="19"/>
+        </w:rPr>
+      </w:pPr>
+      <w:r>
+        <w:rPr>
+          <w:rFonts w:ascii="Consolas" w:hAnsi="Consolas" w:cs="Consolas"/>
+          <w:color w:val="000000"/>
+          <w:sz w:val="19"/>
+          <w:szCs w:val="19"/>
+        </w:rPr>
+        <w:t xml:space="preserve">            {</w:t>
+      </w:r>
+    </w:p>
+    <w:p>
+      <w:pPr>
+        <w:autoSpaceDE w:val="0"/>
+        <w:autoSpaceDN w:val="0"/>
+        <w:adjustRightInd w:val="0"/>
+        <w:spacing w:after="0" w:line="240" w:lineRule="auto"/>
+        <w:rPr>
+          <w:rFonts w:ascii="Consolas" w:hAnsi="Consolas" w:cs="Consolas"/>
+          <w:color w:val="000000"/>
+          <w:sz w:val="19"/>
+          <w:szCs w:val="19"/>
+        </w:rPr>
+      </w:pPr>
+      <w:r>
+        <w:rPr>
+          <w:rFonts w:ascii="Consolas" w:hAnsi="Consolas" w:cs="Consolas"/>
+          <w:color w:val="000000"/>
+          <w:sz w:val="19"/>
+          <w:szCs w:val="19"/>
+        </w:rPr>
+        <w:t xml:space="preserve">                </w:t>
+      </w:r>
+      <w:proofErr w:type="spellStart"/>
+      <w:proofErr w:type="gramStart"/>
+      <w:r>
+        <w:rPr>
+          <w:rFonts w:ascii="Consolas" w:hAnsi="Consolas" w:cs="Consolas"/>
+          <w:color w:val="000000"/>
+          <w:sz w:val="19"/>
+          <w:szCs w:val="19"/>
+        </w:rPr>
+        <w:t>Console.WriteLine</w:t>
+      </w:r>
+      <w:proofErr w:type="spellEnd"/>
+      <w:r>
+        <w:rPr>
+          <w:rFonts w:ascii="Consolas" w:hAnsi="Consolas" w:cs="Consolas"/>
+          <w:color w:val="000000"/>
+          <w:sz w:val="19"/>
+          <w:szCs w:val="19"/>
+        </w:rPr>
+        <w:t>(</w:t>
+      </w:r>
+      <w:proofErr w:type="spellStart"/>
+      <w:proofErr w:type="gramEnd"/>
+      <w:r>
+        <w:rPr>
+          <w:rFonts w:ascii="Consolas" w:hAnsi="Consolas" w:cs="Consolas"/>
+          <w:color w:val="000000"/>
+          <w:sz w:val="19"/>
+          <w:szCs w:val="19"/>
+        </w:rPr>
+        <w:t>dr</w:t>
+      </w:r>
+      <w:proofErr w:type="spellEnd"/>
+      <w:r>
+        <w:rPr>
+          <w:rFonts w:ascii="Consolas" w:hAnsi="Consolas" w:cs="Consolas"/>
+          <w:color w:val="000000"/>
+          <w:sz w:val="19"/>
+          <w:szCs w:val="19"/>
+        </w:rPr>
+        <w:t>[1].</w:t>
+      </w:r>
+      <w:proofErr w:type="spellStart"/>
+      <w:r>
+        <w:rPr>
+          <w:rFonts w:ascii="Consolas" w:hAnsi="Consolas" w:cs="Consolas"/>
+          <w:color w:val="000000"/>
+          <w:sz w:val="19"/>
+          <w:szCs w:val="19"/>
+        </w:rPr>
+        <w:t>ToString</w:t>
+      </w:r>
+      <w:proofErr w:type="spellEnd"/>
+      <w:r>
+        <w:rPr>
+          <w:rFonts w:ascii="Consolas" w:hAnsi="Consolas" w:cs="Consolas"/>
+          <w:color w:val="000000"/>
+          <w:sz w:val="19"/>
+          <w:szCs w:val="19"/>
+        </w:rPr>
+        <w:t>());</w:t>
+      </w:r>
+    </w:p>
+    <w:p>
+      <w:pPr>
+        <w:autoSpaceDE w:val="0"/>
+        <w:autoSpaceDN w:val="0"/>
+        <w:adjustRightInd w:val="0"/>
+        <w:spacing w:after="0" w:line="240" w:lineRule="auto"/>
+        <w:rPr>
+          <w:rFonts w:ascii="Consolas" w:hAnsi="Consolas" w:cs="Consolas"/>
+          <w:color w:val="000000"/>
+          <w:sz w:val="19"/>
+          <w:szCs w:val="19"/>
+        </w:rPr>
+      </w:pPr>
+      <w:r>
+        <w:rPr>
+          <w:rFonts w:ascii="Consolas" w:hAnsi="Consolas" w:cs="Consolas"/>
+          <w:color w:val="000000"/>
+          <w:sz w:val="19"/>
+          <w:szCs w:val="19"/>
+        </w:rPr>
+        <w:t xml:space="preserve">            }</w:t>
+      </w:r>
+    </w:p>
+    <w:p>
+      <w:pPr>
+        <w:autoSpaceDE w:val="0"/>
+        <w:autoSpaceDN w:val="0"/>
+        <w:adjustRightInd w:val="0"/>
+        <w:spacing w:after="0" w:line="240" w:lineRule="auto"/>
+        <w:rPr>
+          <w:rFonts w:ascii="Consolas" w:hAnsi="Consolas" w:cs="Consolas"/>
+          <w:color w:val="000000"/>
+          <w:sz w:val="19"/>
+          <w:szCs w:val="19"/>
+        </w:rPr>
+      </w:pPr>
+      <w:r>
+        <w:rPr>
+          <w:rFonts w:ascii="Consolas" w:hAnsi="Consolas" w:cs="Consolas"/>
+          <w:color w:val="000000"/>
+          <w:sz w:val="19"/>
+          <w:szCs w:val="19"/>
+        </w:rPr>
+        <w:t xml:space="preserve">            </w:t>
+      </w:r>
+      <w:proofErr w:type="gramStart"/>
+      <w:r>
+        <w:rPr>
+          <w:rFonts w:ascii="Consolas" w:hAnsi="Consolas" w:cs="Consolas"/>
+          <w:color w:val="0000FF"/>
+          <w:sz w:val="19"/>
+          <w:szCs w:val="19"/>
+        </w:rPr>
+        <w:t>else</w:t>
+      </w:r>
+      <w:proofErr w:type="gramEnd"/>
+    </w:p>
+    <w:p>
+      <w:pPr>
+        <w:autoSpaceDE w:val="0"/>
+        <w:autoSpaceDN w:val="0"/>
+        <w:adjustRightInd w:val="0"/>
+        <w:spacing w:after="0" w:line="240" w:lineRule="auto"/>
+        <w:rPr>
+          <w:rFonts w:ascii="Consolas" w:hAnsi="Consolas" w:cs="Consolas"/>
+          <w:color w:val="000000"/>
+          <w:sz w:val="19"/>
+          <w:szCs w:val="19"/>
+        </w:rPr>
+      </w:pPr>
+      <w:r>
+        <w:rPr>
+          <w:rFonts w:ascii="Consolas" w:hAnsi="Consolas" w:cs="Consolas"/>
+          <w:color w:val="000000"/>
+          <w:sz w:val="19"/>
+          <w:szCs w:val="19"/>
+        </w:rPr>
+        <w:t xml:space="preserve">            {</w:t>
+      </w:r>
+    </w:p>
+    <w:p>
+      <w:pPr>
+        <w:autoSpaceDE w:val="0"/>
+        <w:autoSpaceDN w:val="0"/>
+        <w:adjustRightInd w:val="0"/>
+        <w:spacing w:after="0" w:line="240" w:lineRule="auto"/>
+        <w:rPr>
+          <w:rFonts w:ascii="Consolas" w:hAnsi="Consolas" w:cs="Consolas"/>
+          <w:color w:val="000000"/>
+          <w:sz w:val="19"/>
+          <w:szCs w:val="19"/>
+        </w:rPr>
+      </w:pPr>
+      <w:r>
+        <w:rPr>
+          <w:rFonts w:ascii="Consolas" w:hAnsi="Consolas" w:cs="Consolas"/>
+          <w:color w:val="000000"/>
+          <w:sz w:val="19"/>
+          <w:szCs w:val="19"/>
+        </w:rPr>
+        <w:t xml:space="preserve">                </w:t>
+      </w:r>
+      <w:proofErr w:type="spellStart"/>
+      <w:proofErr w:type="gramStart"/>
+      <w:r>
+        <w:rPr>
+          <w:rFonts w:ascii="Consolas" w:hAnsi="Consolas" w:cs="Consolas"/>
+          <w:color w:val="000000"/>
+          <w:sz w:val="19"/>
+          <w:szCs w:val="19"/>
+        </w:rPr>
+        <w:t>Console.WriteLine</w:t>
+      </w:r>
+      <w:proofErr w:type="spellEnd"/>
+      <w:r>
+        <w:rPr>
+          <w:rFonts w:ascii="Consolas" w:hAnsi="Consolas" w:cs="Consolas"/>
+          <w:color w:val="000000"/>
+          <w:sz w:val="19"/>
+          <w:szCs w:val="19"/>
+        </w:rPr>
+        <w:t>(</w:t>
+      </w:r>
+      <w:proofErr w:type="gramEnd"/>
+      <w:r>
+        <w:rPr>
+          <w:rFonts w:ascii="Consolas" w:hAnsi="Consolas" w:cs="Consolas"/>
+          <w:color w:val="A31515"/>
+          <w:sz w:val="19"/>
+          <w:szCs w:val="19"/>
+        </w:rPr>
+        <w:t>"Not Found"</w:t>
+      </w:r>
+      <w:r>
+        <w:rPr>
+          <w:rFonts w:ascii="Consolas" w:hAnsi="Consolas" w:cs="Consolas"/>
+          <w:color w:val="000000"/>
+          <w:sz w:val="19"/>
+          <w:szCs w:val="19"/>
+        </w:rPr>
+        <w:t>);</w:t>
+      </w:r>
+    </w:p>
+    <w:p>
+      <w:pPr>
+        <w:autoSpaceDE w:val="0"/>
+        <w:autoSpaceDN w:val="0"/>
+        <w:adjustRightInd w:val="0"/>
+        <w:spacing w:after="0" w:line="240" w:lineRule="auto"/>
+        <w:rPr>
+          <w:rFonts w:ascii="Consolas" w:hAnsi="Consolas" w:cs="Consolas"/>
+          <w:color w:val="000000"/>
+          <w:sz w:val="19"/>
+          <w:szCs w:val="19"/>
+        </w:rPr>
+      </w:pPr>
+      <w:r>
+        <w:rPr>
+          <w:rFonts w:ascii="Consolas" w:hAnsi="Consolas" w:cs="Consolas"/>
+          <w:color w:val="000000"/>
+          <w:sz w:val="19"/>
+          <w:szCs w:val="19"/>
+        </w:rPr>
+        <w:t xml:space="preserve">            }</w:t>
+      </w:r>
+    </w:p>
+    <w:p>
+      <w:pPr>
+        <w:autoSpaceDE w:val="0"/>
+        <w:autoSpaceDN w:val="0"/>
+        <w:adjustRightInd w:val="0"/>
+        <w:spacing w:after="0" w:line="240" w:lineRule="auto"/>
+        <w:rPr>
+          <w:rFonts w:ascii="Consolas" w:hAnsi="Consolas" w:cs="Consolas"/>
+          <w:color w:val="000000"/>
+          <w:sz w:val="19"/>
+          <w:szCs w:val="19"/>
+        </w:rPr>
+      </w:pPr>
+      <w:r>
+        <w:rPr>
+          <w:rFonts w:ascii="Consolas" w:hAnsi="Consolas" w:cs="Consolas"/>
+          <w:color w:val="000000"/>
+          <w:sz w:val="19"/>
+          <w:szCs w:val="19"/>
+        </w:rPr>
+        <w:t xml:space="preserve">            </w:t>
+      </w:r>
+      <w:r>
+        <w:rPr>
+          <w:rFonts w:ascii="Consolas" w:hAnsi="Consolas" w:cs="Consolas"/>
+          <w:color w:val="008000"/>
+          <w:sz w:val="19"/>
+          <w:szCs w:val="19"/>
+        </w:rPr>
+        <w:t>//// Delete Record</w:t>
+      </w:r>
+    </w:p>
+    <w:p>
+      <w:pPr>
+        <w:autoSpaceDE w:val="0"/>
+        <w:autoSpaceDN w:val="0"/>
+        <w:adjustRightInd w:val="0"/>
+        <w:spacing w:after="0" w:line="240" w:lineRule="auto"/>
+        <w:rPr>
+          <w:rFonts w:ascii="Consolas" w:hAnsi="Consolas" w:cs="Consolas"/>
+          <w:color w:val="000000"/>
+          <w:sz w:val="19"/>
+          <w:szCs w:val="19"/>
+        </w:rPr>
+      </w:pPr>
+      <w:r>
+        <w:rPr>
+          <w:rFonts w:ascii="Consolas" w:hAnsi="Consolas" w:cs="Consolas"/>
+          <w:color w:val="000000"/>
+          <w:sz w:val="19"/>
+          <w:szCs w:val="19"/>
+        </w:rPr>
+        <w:t xml:space="preserve">            </w:t>
+      </w:r>
+      <w:r>
+        <w:rPr>
+          <w:rFonts w:ascii="Consolas" w:hAnsi="Consolas" w:cs="Consolas"/>
+          <w:color w:val="008000"/>
+          <w:sz w:val="19"/>
+          <w:szCs w:val="19"/>
+        </w:rPr>
+        <w:t>//// ***************************</w:t>
+      </w:r>
+    </w:p>
+    <w:p>
+      <w:pPr>
+        <w:autoSpaceDE w:val="0"/>
+        <w:autoSpaceDN w:val="0"/>
+        <w:adjustRightInd w:val="0"/>
+        <w:spacing w:after="0" w:line="240" w:lineRule="auto"/>
+        <w:rPr>
+          <w:rFonts w:ascii="Consolas" w:hAnsi="Consolas" w:cs="Consolas"/>
+          <w:color w:val="000000"/>
+          <w:sz w:val="19"/>
+          <w:szCs w:val="19"/>
+        </w:rPr>
+      </w:pPr>
+      <w:r>
+        <w:rPr>
+          <w:rFonts w:ascii="Consolas" w:hAnsi="Consolas" w:cs="Consolas"/>
+          <w:color w:val="000000"/>
+          <w:sz w:val="19"/>
+          <w:szCs w:val="19"/>
+        </w:rPr>
+        <w:t xml:space="preserve">            </w:t>
+      </w:r>
       <w:proofErr w:type="spellStart"/>
       <w:r>
         <w:rPr>
@@ -10654,9 +11201,782 @@
           <w:sz w:val="19"/>
           <w:szCs w:val="19"/>
         </w:rPr>
-        <w:t xml:space="preserve"> </w:t>
-      </w:r>
-      <w:proofErr w:type="spellStart"/>
+        <w:t xml:space="preserve"> dr1 = </w:t>
+      </w:r>
+      <w:proofErr w:type="spellStart"/>
+      <w:proofErr w:type="gramStart"/>
+      <w:r>
+        <w:rPr>
+          <w:rFonts w:ascii="Consolas" w:hAnsi="Consolas" w:cs="Consolas"/>
+          <w:color w:val="000000"/>
+          <w:sz w:val="19"/>
+          <w:szCs w:val="19"/>
+        </w:rPr>
+        <w:t>ds.Tables</w:t>
+      </w:r>
+      <w:proofErr w:type="spellEnd"/>
+      <w:r>
+        <w:rPr>
+          <w:rFonts w:ascii="Consolas" w:hAnsi="Consolas" w:cs="Consolas"/>
+          <w:color w:val="000000"/>
+          <w:sz w:val="19"/>
+          <w:szCs w:val="19"/>
+        </w:rPr>
+        <w:t>[</w:t>
+      </w:r>
+      <w:proofErr w:type="gramEnd"/>
+      <w:r>
+        <w:rPr>
+          <w:rFonts w:ascii="Consolas" w:hAnsi="Consolas" w:cs="Consolas"/>
+          <w:color w:val="000000"/>
+          <w:sz w:val="19"/>
+          <w:szCs w:val="19"/>
+        </w:rPr>
+        <w:t>0].</w:t>
+      </w:r>
+      <w:proofErr w:type="spellStart"/>
+      <w:r>
+        <w:rPr>
+          <w:rFonts w:ascii="Consolas" w:hAnsi="Consolas" w:cs="Consolas"/>
+          <w:color w:val="000000"/>
+          <w:sz w:val="19"/>
+          <w:szCs w:val="19"/>
+        </w:rPr>
+        <w:t>Rows.Find</w:t>
+      </w:r>
+      <w:proofErr w:type="spellEnd"/>
+      <w:r>
+        <w:rPr>
+          <w:rFonts w:ascii="Consolas" w:hAnsi="Consolas" w:cs="Consolas"/>
+          <w:color w:val="000000"/>
+          <w:sz w:val="19"/>
+          <w:szCs w:val="19"/>
+        </w:rPr>
+        <w:t>(13);</w:t>
+      </w:r>
+    </w:p>
+    <w:p>
+      <w:pPr>
+        <w:autoSpaceDE w:val="0"/>
+        <w:autoSpaceDN w:val="0"/>
+        <w:adjustRightInd w:val="0"/>
+        <w:spacing w:after="0" w:line="240" w:lineRule="auto"/>
+        <w:rPr>
+          <w:rFonts w:ascii="Consolas" w:hAnsi="Consolas" w:cs="Consolas"/>
+          <w:color w:val="000000"/>
+          <w:sz w:val="19"/>
+          <w:szCs w:val="19"/>
+        </w:rPr>
+      </w:pPr>
+    </w:p>
+    <w:p>
+      <w:pPr>
+        <w:autoSpaceDE w:val="0"/>
+        <w:autoSpaceDN w:val="0"/>
+        <w:adjustRightInd w:val="0"/>
+        <w:spacing w:after="0" w:line="240" w:lineRule="auto"/>
+        <w:rPr>
+          <w:rFonts w:ascii="Consolas" w:hAnsi="Consolas" w:cs="Consolas"/>
+          <w:color w:val="000000"/>
+          <w:sz w:val="19"/>
+          <w:szCs w:val="19"/>
+        </w:rPr>
+      </w:pPr>
+      <w:r>
+        <w:rPr>
+          <w:rFonts w:ascii="Consolas" w:hAnsi="Consolas" w:cs="Consolas"/>
+          <w:color w:val="000000"/>
+          <w:sz w:val="19"/>
+          <w:szCs w:val="19"/>
+        </w:rPr>
+        <w:t xml:space="preserve">            </w:t>
+      </w:r>
+      <w:proofErr w:type="gramStart"/>
+      <w:r>
+        <w:rPr>
+          <w:rFonts w:ascii="Consolas" w:hAnsi="Consolas" w:cs="Consolas"/>
+          <w:color w:val="0000FF"/>
+          <w:sz w:val="19"/>
+          <w:szCs w:val="19"/>
+        </w:rPr>
+        <w:t>if</w:t>
+      </w:r>
+      <w:proofErr w:type="gramEnd"/>
+      <w:r>
+        <w:rPr>
+          <w:rFonts w:ascii="Consolas" w:hAnsi="Consolas" w:cs="Consolas"/>
+          <w:color w:val="000000"/>
+          <w:sz w:val="19"/>
+          <w:szCs w:val="19"/>
+        </w:rPr>
+        <w:t xml:space="preserve"> (dr1 != </w:t>
+      </w:r>
+      <w:r>
+        <w:rPr>
+          <w:rFonts w:ascii="Consolas" w:hAnsi="Consolas" w:cs="Consolas"/>
+          <w:color w:val="0000FF"/>
+          <w:sz w:val="19"/>
+          <w:szCs w:val="19"/>
+        </w:rPr>
+        <w:t>null</w:t>
+      </w:r>
+      <w:r>
+        <w:rPr>
+          <w:rFonts w:ascii="Consolas" w:hAnsi="Consolas" w:cs="Consolas"/>
+          <w:color w:val="000000"/>
+          <w:sz w:val="19"/>
+          <w:szCs w:val="19"/>
+        </w:rPr>
+        <w:t>)</w:t>
+      </w:r>
+    </w:p>
+    <w:p>
+      <w:pPr>
+        <w:autoSpaceDE w:val="0"/>
+        <w:autoSpaceDN w:val="0"/>
+        <w:adjustRightInd w:val="0"/>
+        <w:spacing w:after="0" w:line="240" w:lineRule="auto"/>
+        <w:rPr>
+          <w:rFonts w:ascii="Consolas" w:hAnsi="Consolas" w:cs="Consolas"/>
+          <w:color w:val="000000"/>
+          <w:sz w:val="19"/>
+          <w:szCs w:val="19"/>
+        </w:rPr>
+      </w:pPr>
+      <w:r>
+        <w:rPr>
+          <w:rFonts w:ascii="Consolas" w:hAnsi="Consolas" w:cs="Consolas"/>
+          <w:color w:val="000000"/>
+          <w:sz w:val="19"/>
+          <w:szCs w:val="19"/>
+        </w:rPr>
+        <w:t xml:space="preserve">            {</w:t>
+      </w:r>
+    </w:p>
+    <w:p>
+      <w:pPr>
+        <w:autoSpaceDE w:val="0"/>
+        <w:autoSpaceDN w:val="0"/>
+        <w:adjustRightInd w:val="0"/>
+        <w:spacing w:after="0" w:line="240" w:lineRule="auto"/>
+        <w:rPr>
+          <w:rFonts w:ascii="Consolas" w:hAnsi="Consolas" w:cs="Consolas"/>
+          <w:color w:val="000000"/>
+          <w:sz w:val="19"/>
+          <w:szCs w:val="19"/>
+        </w:rPr>
+      </w:pPr>
+      <w:r>
+        <w:rPr>
+          <w:rFonts w:ascii="Consolas" w:hAnsi="Consolas" w:cs="Consolas"/>
+          <w:color w:val="000000"/>
+          <w:sz w:val="19"/>
+          <w:szCs w:val="19"/>
+        </w:rPr>
+        <w:t xml:space="preserve">                </w:t>
+      </w:r>
+      <w:proofErr w:type="spellStart"/>
+      <w:proofErr w:type="gramStart"/>
+      <w:r>
+        <w:rPr>
+          <w:rFonts w:ascii="Consolas" w:hAnsi="Consolas" w:cs="Consolas"/>
+          <w:color w:val="000000"/>
+          <w:sz w:val="19"/>
+          <w:szCs w:val="19"/>
+        </w:rPr>
+        <w:t>ds.Tables</w:t>
+      </w:r>
+      <w:proofErr w:type="spellEnd"/>
+      <w:r>
+        <w:rPr>
+          <w:rFonts w:ascii="Consolas" w:hAnsi="Consolas" w:cs="Consolas"/>
+          <w:color w:val="000000"/>
+          <w:sz w:val="19"/>
+          <w:szCs w:val="19"/>
+        </w:rPr>
+        <w:t>[</w:t>
+      </w:r>
+      <w:proofErr w:type="gramEnd"/>
+      <w:r>
+        <w:rPr>
+          <w:rFonts w:ascii="Consolas" w:hAnsi="Consolas" w:cs="Consolas"/>
+          <w:color w:val="000000"/>
+          <w:sz w:val="19"/>
+          <w:szCs w:val="19"/>
+        </w:rPr>
+        <w:t>0].</w:t>
+      </w:r>
+      <w:proofErr w:type="spellStart"/>
+      <w:r>
+        <w:rPr>
+          <w:rFonts w:ascii="Consolas" w:hAnsi="Consolas" w:cs="Consolas"/>
+          <w:color w:val="000000"/>
+          <w:sz w:val="19"/>
+          <w:szCs w:val="19"/>
+        </w:rPr>
+        <w:t>Rows.Find</w:t>
+      </w:r>
+      <w:proofErr w:type="spellEnd"/>
+      <w:r>
+        <w:rPr>
+          <w:rFonts w:ascii="Consolas" w:hAnsi="Consolas" w:cs="Consolas"/>
+          <w:color w:val="000000"/>
+          <w:sz w:val="19"/>
+          <w:szCs w:val="19"/>
+        </w:rPr>
+        <w:t>(13).Delete();</w:t>
+      </w:r>
+    </w:p>
+    <w:p>
+      <w:pPr>
+        <w:autoSpaceDE w:val="0"/>
+        <w:autoSpaceDN w:val="0"/>
+        <w:adjustRightInd w:val="0"/>
+        <w:spacing w:after="0" w:line="240" w:lineRule="auto"/>
+        <w:rPr>
+          <w:rFonts w:ascii="Consolas" w:hAnsi="Consolas" w:cs="Consolas"/>
+          <w:color w:val="000000"/>
+          <w:sz w:val="19"/>
+          <w:szCs w:val="19"/>
+        </w:rPr>
+      </w:pPr>
+      <w:r>
+        <w:rPr>
+          <w:rFonts w:ascii="Consolas" w:hAnsi="Consolas" w:cs="Consolas"/>
+          <w:color w:val="000000"/>
+          <w:sz w:val="19"/>
+          <w:szCs w:val="19"/>
+        </w:rPr>
+        <w:t xml:space="preserve">            }</w:t>
+      </w:r>
+    </w:p>
+    <w:p>
+      <w:pPr>
+        <w:autoSpaceDE w:val="0"/>
+        <w:autoSpaceDN w:val="0"/>
+        <w:adjustRightInd w:val="0"/>
+        <w:spacing w:after="0" w:line="240" w:lineRule="auto"/>
+        <w:rPr>
+          <w:rFonts w:ascii="Consolas" w:hAnsi="Consolas" w:cs="Consolas"/>
+          <w:color w:val="000000"/>
+          <w:sz w:val="19"/>
+          <w:szCs w:val="19"/>
+        </w:rPr>
+      </w:pPr>
+      <w:r>
+        <w:rPr>
+          <w:rFonts w:ascii="Consolas" w:hAnsi="Consolas" w:cs="Consolas"/>
+          <w:color w:val="000000"/>
+          <w:sz w:val="19"/>
+          <w:szCs w:val="19"/>
+        </w:rPr>
+        <w:t xml:space="preserve">            </w:t>
+      </w:r>
+      <w:proofErr w:type="gramStart"/>
+      <w:r>
+        <w:rPr>
+          <w:rFonts w:ascii="Consolas" w:hAnsi="Consolas" w:cs="Consolas"/>
+          <w:color w:val="0000FF"/>
+          <w:sz w:val="19"/>
+          <w:szCs w:val="19"/>
+        </w:rPr>
+        <w:t>else</w:t>
+      </w:r>
+      <w:proofErr w:type="gramEnd"/>
+    </w:p>
+    <w:p>
+      <w:pPr>
+        <w:autoSpaceDE w:val="0"/>
+        <w:autoSpaceDN w:val="0"/>
+        <w:adjustRightInd w:val="0"/>
+        <w:spacing w:after="0" w:line="240" w:lineRule="auto"/>
+        <w:rPr>
+          <w:rFonts w:ascii="Consolas" w:hAnsi="Consolas" w:cs="Consolas"/>
+          <w:color w:val="000000"/>
+          <w:sz w:val="19"/>
+          <w:szCs w:val="19"/>
+        </w:rPr>
+      </w:pPr>
+      <w:r>
+        <w:rPr>
+          <w:rFonts w:ascii="Consolas" w:hAnsi="Consolas" w:cs="Consolas"/>
+          <w:color w:val="000000"/>
+          <w:sz w:val="19"/>
+          <w:szCs w:val="19"/>
+        </w:rPr>
+        <w:t xml:space="preserve">            {</w:t>
+      </w:r>
+    </w:p>
+    <w:p>
+      <w:pPr>
+        <w:autoSpaceDE w:val="0"/>
+        <w:autoSpaceDN w:val="0"/>
+        <w:adjustRightInd w:val="0"/>
+        <w:spacing w:after="0" w:line="240" w:lineRule="auto"/>
+        <w:rPr>
+          <w:rFonts w:ascii="Consolas" w:hAnsi="Consolas" w:cs="Consolas"/>
+          <w:color w:val="000000"/>
+          <w:sz w:val="19"/>
+          <w:szCs w:val="19"/>
+        </w:rPr>
+      </w:pPr>
+      <w:r>
+        <w:rPr>
+          <w:rFonts w:ascii="Consolas" w:hAnsi="Consolas" w:cs="Consolas"/>
+          <w:color w:val="000000"/>
+          <w:sz w:val="19"/>
+          <w:szCs w:val="19"/>
+        </w:rPr>
+        <w:t xml:space="preserve">                </w:t>
+      </w:r>
+      <w:proofErr w:type="spellStart"/>
+      <w:proofErr w:type="gramStart"/>
+      <w:r>
+        <w:rPr>
+          <w:rFonts w:ascii="Consolas" w:hAnsi="Consolas" w:cs="Consolas"/>
+          <w:color w:val="000000"/>
+          <w:sz w:val="19"/>
+          <w:szCs w:val="19"/>
+        </w:rPr>
+        <w:t>Console.WriteLine</w:t>
+      </w:r>
+      <w:proofErr w:type="spellEnd"/>
+      <w:r>
+        <w:rPr>
+          <w:rFonts w:ascii="Consolas" w:hAnsi="Consolas" w:cs="Consolas"/>
+          <w:color w:val="000000"/>
+          <w:sz w:val="19"/>
+          <w:szCs w:val="19"/>
+        </w:rPr>
+        <w:t>(</w:t>
+      </w:r>
+      <w:proofErr w:type="gramEnd"/>
+      <w:r>
+        <w:rPr>
+          <w:rFonts w:ascii="Consolas" w:hAnsi="Consolas" w:cs="Consolas"/>
+          <w:color w:val="A31515"/>
+          <w:sz w:val="19"/>
+          <w:szCs w:val="19"/>
+        </w:rPr>
+        <w:t>"Not Found"</w:t>
+      </w:r>
+      <w:r>
+        <w:rPr>
+          <w:rFonts w:ascii="Consolas" w:hAnsi="Consolas" w:cs="Consolas"/>
+          <w:color w:val="000000"/>
+          <w:sz w:val="19"/>
+          <w:szCs w:val="19"/>
+        </w:rPr>
+        <w:t>);</w:t>
+      </w:r>
+    </w:p>
+    <w:p>
+      <w:pPr>
+        <w:autoSpaceDE w:val="0"/>
+        <w:autoSpaceDN w:val="0"/>
+        <w:adjustRightInd w:val="0"/>
+        <w:spacing w:after="0" w:line="240" w:lineRule="auto"/>
+        <w:rPr>
+          <w:rFonts w:ascii="Consolas" w:hAnsi="Consolas" w:cs="Consolas"/>
+          <w:color w:val="000000"/>
+          <w:sz w:val="19"/>
+          <w:szCs w:val="19"/>
+        </w:rPr>
+      </w:pPr>
+      <w:r>
+        <w:rPr>
+          <w:rFonts w:ascii="Consolas" w:hAnsi="Consolas" w:cs="Consolas"/>
+          <w:color w:val="000000"/>
+          <w:sz w:val="19"/>
+          <w:szCs w:val="19"/>
+        </w:rPr>
+        <w:t xml:space="preserve">            }</w:t>
+      </w:r>
+    </w:p>
+    <w:p>
+      <w:pPr>
+        <w:autoSpaceDE w:val="0"/>
+        <w:autoSpaceDN w:val="0"/>
+        <w:adjustRightInd w:val="0"/>
+        <w:spacing w:after="0" w:line="240" w:lineRule="auto"/>
+        <w:rPr>
+          <w:rFonts w:ascii="Consolas" w:hAnsi="Consolas" w:cs="Consolas"/>
+          <w:color w:val="000000"/>
+          <w:sz w:val="19"/>
+          <w:szCs w:val="19"/>
+        </w:rPr>
+      </w:pPr>
+      <w:r>
+        <w:rPr>
+          <w:rFonts w:ascii="Consolas" w:hAnsi="Consolas" w:cs="Consolas"/>
+          <w:color w:val="000000"/>
+          <w:sz w:val="19"/>
+          <w:szCs w:val="19"/>
+        </w:rPr>
+        <w:t xml:space="preserve">            </w:t>
+      </w:r>
+      <w:proofErr w:type="spellStart"/>
+      <w:proofErr w:type="gramStart"/>
+      <w:r>
+        <w:rPr>
+          <w:rFonts w:ascii="Consolas" w:hAnsi="Consolas" w:cs="Consolas"/>
+          <w:color w:val="000000"/>
+          <w:sz w:val="19"/>
+          <w:szCs w:val="19"/>
+        </w:rPr>
+        <w:t>ada.Update</w:t>
+      </w:r>
+      <w:proofErr w:type="spellEnd"/>
+      <w:r>
+        <w:rPr>
+          <w:rFonts w:ascii="Consolas" w:hAnsi="Consolas" w:cs="Consolas"/>
+          <w:color w:val="000000"/>
+          <w:sz w:val="19"/>
+          <w:szCs w:val="19"/>
+        </w:rPr>
+        <w:t>(</w:t>
+      </w:r>
+      <w:proofErr w:type="gramEnd"/>
+      <w:r>
+        <w:rPr>
+          <w:rFonts w:ascii="Consolas" w:hAnsi="Consolas" w:cs="Consolas"/>
+          <w:color w:val="000000"/>
+          <w:sz w:val="19"/>
+          <w:szCs w:val="19"/>
+        </w:rPr>
+        <w:t xml:space="preserve">ds, </w:t>
+      </w:r>
+      <w:r>
+        <w:rPr>
+          <w:rFonts w:ascii="Consolas" w:hAnsi="Consolas" w:cs="Consolas"/>
+          <w:color w:val="A31515"/>
+          <w:sz w:val="19"/>
+          <w:szCs w:val="19"/>
+        </w:rPr>
+        <w:t>"Employee"</w:t>
+      </w:r>
+      <w:r>
+        <w:rPr>
+          <w:rFonts w:ascii="Consolas" w:hAnsi="Consolas" w:cs="Consolas"/>
+          <w:color w:val="000000"/>
+          <w:sz w:val="19"/>
+          <w:szCs w:val="19"/>
+        </w:rPr>
+        <w:t>);</w:t>
+      </w:r>
+    </w:p>
+    <w:p>
+      <w:pPr>
+        <w:autoSpaceDE w:val="0"/>
+        <w:autoSpaceDN w:val="0"/>
+        <w:adjustRightInd w:val="0"/>
+        <w:spacing w:after="0" w:line="240" w:lineRule="auto"/>
+        <w:rPr>
+          <w:rFonts w:ascii="Consolas" w:hAnsi="Consolas" w:cs="Consolas"/>
+          <w:color w:val="000000"/>
+          <w:sz w:val="19"/>
+          <w:szCs w:val="19"/>
+        </w:rPr>
+      </w:pPr>
+      <w:r>
+        <w:rPr>
+          <w:rFonts w:ascii="Consolas" w:hAnsi="Consolas" w:cs="Consolas"/>
+          <w:color w:val="000000"/>
+          <w:sz w:val="19"/>
+          <w:szCs w:val="19"/>
+        </w:rPr>
+        <w:t xml:space="preserve">            </w:t>
+      </w:r>
+      <w:r>
+        <w:rPr>
+          <w:rFonts w:ascii="Consolas" w:hAnsi="Consolas" w:cs="Consolas"/>
+          <w:color w:val="008000"/>
+          <w:sz w:val="19"/>
+          <w:szCs w:val="19"/>
+        </w:rPr>
+        <w:t>//// *****************************</w:t>
+      </w:r>
+    </w:p>
+    <w:p>
+      <w:pPr>
+        <w:autoSpaceDE w:val="0"/>
+        <w:autoSpaceDN w:val="0"/>
+        <w:adjustRightInd w:val="0"/>
+        <w:spacing w:after="0" w:line="240" w:lineRule="auto"/>
+        <w:rPr>
+          <w:rFonts w:ascii="Consolas" w:hAnsi="Consolas" w:cs="Consolas"/>
+          <w:color w:val="000000"/>
+          <w:sz w:val="19"/>
+          <w:szCs w:val="19"/>
+        </w:rPr>
+      </w:pPr>
+      <w:r>
+        <w:rPr>
+          <w:rFonts w:ascii="Consolas" w:hAnsi="Consolas" w:cs="Consolas"/>
+          <w:color w:val="000000"/>
+          <w:sz w:val="19"/>
+          <w:szCs w:val="19"/>
+        </w:rPr>
+        <w:t xml:space="preserve">            </w:t>
+      </w:r>
+      <w:r>
+        <w:rPr>
+          <w:rFonts w:ascii="Consolas" w:hAnsi="Consolas" w:cs="Consolas"/>
+          <w:color w:val="008000"/>
+          <w:sz w:val="19"/>
+          <w:szCs w:val="19"/>
+        </w:rPr>
+        <w:t>//// Update Record</w:t>
+      </w:r>
+    </w:p>
+    <w:p>
+      <w:pPr>
+        <w:autoSpaceDE w:val="0"/>
+        <w:autoSpaceDN w:val="0"/>
+        <w:adjustRightInd w:val="0"/>
+        <w:spacing w:after="0" w:line="240" w:lineRule="auto"/>
+        <w:rPr>
+          <w:rFonts w:ascii="Consolas" w:hAnsi="Consolas" w:cs="Consolas"/>
+          <w:color w:val="000000"/>
+          <w:sz w:val="19"/>
+          <w:szCs w:val="19"/>
+        </w:rPr>
+      </w:pPr>
+      <w:r>
+        <w:rPr>
+          <w:rFonts w:ascii="Consolas" w:hAnsi="Consolas" w:cs="Consolas"/>
+          <w:color w:val="000000"/>
+          <w:sz w:val="19"/>
+          <w:szCs w:val="19"/>
+        </w:rPr>
+        <w:t xml:space="preserve">            </w:t>
+      </w:r>
+      <w:r>
+        <w:rPr>
+          <w:rFonts w:ascii="Consolas" w:hAnsi="Consolas" w:cs="Consolas"/>
+          <w:color w:val="008000"/>
+          <w:sz w:val="19"/>
+          <w:szCs w:val="19"/>
+        </w:rPr>
+        <w:t>////******************************</w:t>
+      </w:r>
+    </w:p>
+    <w:p>
+      <w:pPr>
+        <w:autoSpaceDE w:val="0"/>
+        <w:autoSpaceDN w:val="0"/>
+        <w:adjustRightInd w:val="0"/>
+        <w:spacing w:after="0" w:line="240" w:lineRule="auto"/>
+        <w:rPr>
+          <w:rFonts w:ascii="Consolas" w:hAnsi="Consolas" w:cs="Consolas"/>
+          <w:color w:val="000000"/>
+          <w:sz w:val="19"/>
+          <w:szCs w:val="19"/>
+        </w:rPr>
+      </w:pPr>
+      <w:r>
+        <w:rPr>
+          <w:rFonts w:ascii="Consolas" w:hAnsi="Consolas" w:cs="Consolas"/>
+          <w:color w:val="000000"/>
+          <w:sz w:val="19"/>
+          <w:szCs w:val="19"/>
+        </w:rPr>
+        <w:t xml:space="preserve">            </w:t>
+      </w:r>
+      <w:proofErr w:type="spellStart"/>
+      <w:r>
+        <w:rPr>
+          <w:rFonts w:ascii="Consolas" w:hAnsi="Consolas" w:cs="Consolas"/>
+          <w:color w:val="000000"/>
+          <w:sz w:val="19"/>
+          <w:szCs w:val="19"/>
+        </w:rPr>
+        <w:t>DataRow</w:t>
+      </w:r>
+      <w:proofErr w:type="spellEnd"/>
+      <w:r>
+        <w:rPr>
+          <w:rFonts w:ascii="Consolas" w:hAnsi="Consolas" w:cs="Consolas"/>
+          <w:color w:val="000000"/>
+          <w:sz w:val="19"/>
+          <w:szCs w:val="19"/>
+        </w:rPr>
+        <w:t xml:space="preserve"> dr2= </w:t>
+      </w:r>
+      <w:proofErr w:type="spellStart"/>
+      <w:proofErr w:type="gramStart"/>
+      <w:r>
+        <w:rPr>
+          <w:rFonts w:ascii="Consolas" w:hAnsi="Consolas" w:cs="Consolas"/>
+          <w:color w:val="000000"/>
+          <w:sz w:val="19"/>
+          <w:szCs w:val="19"/>
+        </w:rPr>
+        <w:t>ds.Tables</w:t>
+      </w:r>
+      <w:proofErr w:type="spellEnd"/>
+      <w:r>
+        <w:rPr>
+          <w:rFonts w:ascii="Consolas" w:hAnsi="Consolas" w:cs="Consolas"/>
+          <w:color w:val="000000"/>
+          <w:sz w:val="19"/>
+          <w:szCs w:val="19"/>
+        </w:rPr>
+        <w:t>[</w:t>
+      </w:r>
+      <w:proofErr w:type="gramEnd"/>
+      <w:r>
+        <w:rPr>
+          <w:rFonts w:ascii="Consolas" w:hAnsi="Consolas" w:cs="Consolas"/>
+          <w:color w:val="000000"/>
+          <w:sz w:val="19"/>
+          <w:szCs w:val="19"/>
+        </w:rPr>
+        <w:t>0].</w:t>
+      </w:r>
+      <w:proofErr w:type="spellStart"/>
+      <w:r>
+        <w:rPr>
+          <w:rFonts w:ascii="Consolas" w:hAnsi="Consolas" w:cs="Consolas"/>
+          <w:color w:val="000000"/>
+          <w:sz w:val="19"/>
+          <w:szCs w:val="19"/>
+        </w:rPr>
+        <w:t>Rows.Find</w:t>
+      </w:r>
+      <w:proofErr w:type="spellEnd"/>
+      <w:r>
+        <w:rPr>
+          <w:rFonts w:ascii="Consolas" w:hAnsi="Consolas" w:cs="Consolas"/>
+          <w:color w:val="000000"/>
+          <w:sz w:val="19"/>
+          <w:szCs w:val="19"/>
+        </w:rPr>
+        <w:t>(13);</w:t>
+      </w:r>
+    </w:p>
+    <w:p>
+      <w:pPr>
+        <w:autoSpaceDE w:val="0"/>
+        <w:autoSpaceDN w:val="0"/>
+        <w:adjustRightInd w:val="0"/>
+        <w:spacing w:after="0" w:line="240" w:lineRule="auto"/>
+        <w:rPr>
+          <w:rFonts w:ascii="Consolas" w:hAnsi="Consolas" w:cs="Consolas"/>
+          <w:color w:val="000000"/>
+          <w:sz w:val="19"/>
+          <w:szCs w:val="19"/>
+        </w:rPr>
+      </w:pPr>
+    </w:p>
+    <w:p>
+      <w:pPr>
+        <w:autoSpaceDE w:val="0"/>
+        <w:autoSpaceDN w:val="0"/>
+        <w:adjustRightInd w:val="0"/>
+        <w:spacing w:after="0" w:line="240" w:lineRule="auto"/>
+        <w:rPr>
+          <w:rFonts w:ascii="Consolas" w:hAnsi="Consolas" w:cs="Consolas"/>
+          <w:color w:val="000000"/>
+          <w:sz w:val="19"/>
+          <w:szCs w:val="19"/>
+        </w:rPr>
+      </w:pPr>
+      <w:r>
+        <w:rPr>
+          <w:rFonts w:ascii="Consolas" w:hAnsi="Consolas" w:cs="Consolas"/>
+          <w:color w:val="000000"/>
+          <w:sz w:val="19"/>
+          <w:szCs w:val="19"/>
+        </w:rPr>
+        <w:t xml:space="preserve">            </w:t>
+      </w:r>
+      <w:proofErr w:type="gramStart"/>
+      <w:r>
+        <w:rPr>
+          <w:rFonts w:ascii="Consolas" w:hAnsi="Consolas" w:cs="Consolas"/>
+          <w:color w:val="0000FF"/>
+          <w:sz w:val="19"/>
+          <w:szCs w:val="19"/>
+        </w:rPr>
+        <w:t>if</w:t>
+      </w:r>
+      <w:proofErr w:type="gramEnd"/>
+      <w:r>
+        <w:rPr>
+          <w:rFonts w:ascii="Consolas" w:hAnsi="Consolas" w:cs="Consolas"/>
+          <w:color w:val="000000"/>
+          <w:sz w:val="19"/>
+          <w:szCs w:val="19"/>
+        </w:rPr>
+        <w:t xml:space="preserve"> (dr2 != </w:t>
+      </w:r>
+      <w:r>
+        <w:rPr>
+          <w:rFonts w:ascii="Consolas" w:hAnsi="Consolas" w:cs="Consolas"/>
+          <w:color w:val="0000FF"/>
+          <w:sz w:val="19"/>
+          <w:szCs w:val="19"/>
+        </w:rPr>
+        <w:t>null</w:t>
+      </w:r>
+      <w:r>
+        <w:rPr>
+          <w:rFonts w:ascii="Consolas" w:hAnsi="Consolas" w:cs="Consolas"/>
+          <w:color w:val="000000"/>
+          <w:sz w:val="19"/>
+          <w:szCs w:val="19"/>
+        </w:rPr>
+        <w:t>)</w:t>
+      </w:r>
+    </w:p>
+    <w:p>
+      <w:pPr>
+        <w:autoSpaceDE w:val="0"/>
+        <w:autoSpaceDN w:val="0"/>
+        <w:adjustRightInd w:val="0"/>
+        <w:spacing w:after="0" w:line="240" w:lineRule="auto"/>
+        <w:rPr>
+          <w:rFonts w:ascii="Consolas" w:hAnsi="Consolas" w:cs="Consolas"/>
+          <w:color w:val="000000"/>
+          <w:sz w:val="19"/>
+          <w:szCs w:val="19"/>
+        </w:rPr>
+      </w:pPr>
+      <w:r>
+        <w:rPr>
+          <w:rFonts w:ascii="Consolas" w:hAnsi="Consolas" w:cs="Consolas"/>
+          <w:color w:val="000000"/>
+          <w:sz w:val="19"/>
+          <w:szCs w:val="19"/>
+        </w:rPr>
+        <w:t xml:space="preserve">            {</w:t>
+      </w:r>
+    </w:p>
+    <w:p>
+      <w:pPr>
+        <w:autoSpaceDE w:val="0"/>
+        <w:autoSpaceDN w:val="0"/>
+        <w:adjustRightInd w:val="0"/>
+        <w:spacing w:after="0" w:line="240" w:lineRule="auto"/>
+        <w:rPr>
+          <w:rFonts w:ascii="Consolas" w:hAnsi="Consolas" w:cs="Consolas"/>
+          <w:color w:val="000000"/>
+          <w:sz w:val="19"/>
+          <w:szCs w:val="19"/>
+        </w:rPr>
+      </w:pPr>
+      <w:r>
+        <w:rPr>
+          <w:rFonts w:ascii="Consolas" w:hAnsi="Consolas" w:cs="Consolas"/>
+          <w:color w:val="000000"/>
+          <w:sz w:val="19"/>
+          <w:szCs w:val="19"/>
+        </w:rPr>
+        <w:t xml:space="preserve">                </w:t>
+      </w:r>
+      <w:proofErr w:type="spellStart"/>
+      <w:proofErr w:type="gramStart"/>
       <w:r>
         <w:rPr>
           <w:rFonts w:ascii="Consolas" w:hAnsi="Consolas" w:cs="Consolas"/>
@@ -10674,14 +11994,527 @@
           <w:sz w:val="19"/>
           <w:szCs w:val="19"/>
         </w:rPr>
-        <w:t xml:space="preserve"> = </w:t>
-      </w:r>
-      <w:proofErr w:type="spellStart"/>
+        <w:t>[</w:t>
+      </w:r>
+      <w:proofErr w:type="gramEnd"/>
+      <w:r>
+        <w:rPr>
+          <w:rFonts w:ascii="Consolas" w:hAnsi="Consolas" w:cs="Consolas"/>
+          <w:color w:val="A31515"/>
+          <w:sz w:val="19"/>
+          <w:szCs w:val="19"/>
+        </w:rPr>
+        <w:t>"manager"</w:t>
+      </w:r>
+      <w:r>
+        <w:rPr>
+          <w:rFonts w:ascii="Consolas" w:hAnsi="Consolas" w:cs="Consolas"/>
+          <w:color w:val="000000"/>
+          <w:sz w:val="19"/>
+          <w:szCs w:val="19"/>
+        </w:rPr>
+        <w:t xml:space="preserve">] = </w:t>
+      </w:r>
+      <w:r>
+        <w:rPr>
+          <w:rFonts w:ascii="Consolas" w:hAnsi="Consolas" w:cs="Consolas"/>
+          <w:color w:val="A31515"/>
+          <w:sz w:val="19"/>
+          <w:szCs w:val="19"/>
+        </w:rPr>
+        <w:t>"AAA"</w:t>
+      </w:r>
+      <w:r>
+        <w:rPr>
+          <w:rFonts w:ascii="Consolas" w:hAnsi="Consolas" w:cs="Consolas"/>
+          <w:color w:val="000000"/>
+          <w:sz w:val="19"/>
+          <w:szCs w:val="19"/>
+        </w:rPr>
+        <w:t>;</w:t>
+      </w:r>
+    </w:p>
+    <w:p>
+      <w:pPr>
+        <w:autoSpaceDE w:val="0"/>
+        <w:autoSpaceDN w:val="0"/>
+        <w:adjustRightInd w:val="0"/>
+        <w:spacing w:after="0" w:line="240" w:lineRule="auto"/>
+        <w:rPr>
+          <w:rFonts w:ascii="Consolas" w:hAnsi="Consolas" w:cs="Consolas"/>
+          <w:color w:val="000000"/>
+          <w:sz w:val="19"/>
+          <w:szCs w:val="19"/>
+        </w:rPr>
+      </w:pPr>
+      <w:r>
+        <w:rPr>
+          <w:rFonts w:ascii="Consolas" w:hAnsi="Consolas" w:cs="Consolas"/>
+          <w:color w:val="000000"/>
+          <w:sz w:val="19"/>
+          <w:szCs w:val="19"/>
+        </w:rPr>
+        <w:t xml:space="preserve">            }</w:t>
+      </w:r>
+    </w:p>
+    <w:p>
+      <w:pPr>
+        <w:autoSpaceDE w:val="0"/>
+        <w:autoSpaceDN w:val="0"/>
+        <w:adjustRightInd w:val="0"/>
+        <w:spacing w:after="0" w:line="240" w:lineRule="auto"/>
+        <w:rPr>
+          <w:rFonts w:ascii="Consolas" w:hAnsi="Consolas" w:cs="Consolas"/>
+          <w:color w:val="000000"/>
+          <w:sz w:val="19"/>
+          <w:szCs w:val="19"/>
+        </w:rPr>
+      </w:pPr>
+      <w:r>
+        <w:rPr>
+          <w:rFonts w:ascii="Consolas" w:hAnsi="Consolas" w:cs="Consolas"/>
+          <w:color w:val="000000"/>
+          <w:sz w:val="19"/>
+          <w:szCs w:val="19"/>
+        </w:rPr>
+        <w:t xml:space="preserve">            </w:t>
+      </w:r>
       <w:proofErr w:type="gramStart"/>
       <w:r>
         <w:rPr>
           <w:rFonts w:ascii="Consolas" w:hAnsi="Consolas" w:cs="Consolas"/>
-          <w:color w:val="000000"/>
+          <w:color w:val="0000FF"/>
+          <w:sz w:val="19"/>
+          <w:szCs w:val="19"/>
+        </w:rPr>
+        <w:t>else</w:t>
+      </w:r>
+      <w:proofErr w:type="gramEnd"/>
+    </w:p>
+    <w:p>
+      <w:pPr>
+        <w:autoSpaceDE w:val="0"/>
+        <w:autoSpaceDN w:val="0"/>
+        <w:adjustRightInd w:val="0"/>
+        <w:spacing w:after="0" w:line="240" w:lineRule="auto"/>
+        <w:rPr>
+          <w:rFonts w:ascii="Consolas" w:hAnsi="Consolas" w:cs="Consolas"/>
+          <w:color w:val="000000"/>
+          <w:sz w:val="19"/>
+          <w:szCs w:val="19"/>
+        </w:rPr>
+      </w:pPr>
+      <w:r>
+        <w:rPr>
+          <w:rFonts w:ascii="Consolas" w:hAnsi="Consolas" w:cs="Consolas"/>
+          <w:color w:val="000000"/>
+          <w:sz w:val="19"/>
+          <w:szCs w:val="19"/>
+        </w:rPr>
+        <w:t xml:space="preserve">            {</w:t>
+      </w:r>
+    </w:p>
+    <w:p>
+      <w:pPr>
+        <w:autoSpaceDE w:val="0"/>
+        <w:autoSpaceDN w:val="0"/>
+        <w:adjustRightInd w:val="0"/>
+        <w:spacing w:after="0" w:line="240" w:lineRule="auto"/>
+        <w:rPr>
+          <w:rFonts w:ascii="Consolas" w:hAnsi="Consolas" w:cs="Consolas"/>
+          <w:color w:val="000000"/>
+          <w:sz w:val="19"/>
+          <w:szCs w:val="19"/>
+        </w:rPr>
+      </w:pPr>
+      <w:r>
+        <w:rPr>
+          <w:rFonts w:ascii="Consolas" w:hAnsi="Consolas" w:cs="Consolas"/>
+          <w:color w:val="000000"/>
+          <w:sz w:val="19"/>
+          <w:szCs w:val="19"/>
+        </w:rPr>
+        <w:t xml:space="preserve">                </w:t>
+      </w:r>
+      <w:proofErr w:type="spellStart"/>
+      <w:proofErr w:type="gramStart"/>
+      <w:r>
+        <w:rPr>
+          <w:rFonts w:ascii="Consolas" w:hAnsi="Consolas" w:cs="Consolas"/>
+          <w:color w:val="000000"/>
+          <w:sz w:val="19"/>
+          <w:szCs w:val="19"/>
+        </w:rPr>
+        <w:t>Console.WriteLine</w:t>
+      </w:r>
+      <w:proofErr w:type="spellEnd"/>
+      <w:r>
+        <w:rPr>
+          <w:rFonts w:ascii="Consolas" w:hAnsi="Consolas" w:cs="Consolas"/>
+          <w:color w:val="000000"/>
+          <w:sz w:val="19"/>
+          <w:szCs w:val="19"/>
+        </w:rPr>
+        <w:t>(</w:t>
+      </w:r>
+      <w:proofErr w:type="gramEnd"/>
+      <w:r>
+        <w:rPr>
+          <w:rFonts w:ascii="Consolas" w:hAnsi="Consolas" w:cs="Consolas"/>
+          <w:color w:val="A31515"/>
+          <w:sz w:val="19"/>
+          <w:szCs w:val="19"/>
+        </w:rPr>
+        <w:t>"Not Found"</w:t>
+      </w:r>
+      <w:r>
+        <w:rPr>
+          <w:rFonts w:ascii="Consolas" w:hAnsi="Consolas" w:cs="Consolas"/>
+          <w:color w:val="000000"/>
+          <w:sz w:val="19"/>
+          <w:szCs w:val="19"/>
+        </w:rPr>
+        <w:t>);</w:t>
+      </w:r>
+    </w:p>
+    <w:p>
+      <w:pPr>
+        <w:autoSpaceDE w:val="0"/>
+        <w:autoSpaceDN w:val="0"/>
+        <w:adjustRightInd w:val="0"/>
+        <w:spacing w:after="0" w:line="240" w:lineRule="auto"/>
+        <w:rPr>
+          <w:rFonts w:ascii="Consolas" w:hAnsi="Consolas" w:cs="Consolas"/>
+          <w:color w:val="000000"/>
+          <w:sz w:val="19"/>
+          <w:szCs w:val="19"/>
+        </w:rPr>
+      </w:pPr>
+      <w:r>
+        <w:rPr>
+          <w:rFonts w:ascii="Consolas" w:hAnsi="Consolas" w:cs="Consolas"/>
+          <w:color w:val="000000"/>
+          <w:sz w:val="19"/>
+          <w:szCs w:val="19"/>
+        </w:rPr>
+        <w:t xml:space="preserve">            }</w:t>
+      </w:r>
+    </w:p>
+    <w:p>
+      <w:pPr>
+        <w:autoSpaceDE w:val="0"/>
+        <w:autoSpaceDN w:val="0"/>
+        <w:adjustRightInd w:val="0"/>
+        <w:spacing w:after="0" w:line="240" w:lineRule="auto"/>
+        <w:rPr>
+          <w:rFonts w:ascii="Consolas" w:hAnsi="Consolas" w:cs="Consolas"/>
+          <w:color w:val="000000"/>
+          <w:sz w:val="19"/>
+          <w:szCs w:val="19"/>
+        </w:rPr>
+      </w:pPr>
+      <w:r>
+        <w:rPr>
+          <w:rFonts w:ascii="Consolas" w:hAnsi="Consolas" w:cs="Consolas"/>
+          <w:color w:val="000000"/>
+          <w:sz w:val="19"/>
+          <w:szCs w:val="19"/>
+        </w:rPr>
+        <w:t xml:space="preserve">                    </w:t>
+      </w:r>
+    </w:p>
+    <w:p>
+      <w:pPr>
+        <w:autoSpaceDE w:val="0"/>
+        <w:autoSpaceDN w:val="0"/>
+        <w:adjustRightInd w:val="0"/>
+        <w:spacing w:after="0" w:line="240" w:lineRule="auto"/>
+        <w:rPr>
+          <w:rFonts w:ascii="Consolas" w:hAnsi="Consolas" w:cs="Consolas"/>
+          <w:color w:val="000000"/>
+          <w:sz w:val="19"/>
+          <w:szCs w:val="19"/>
+        </w:rPr>
+      </w:pPr>
+      <w:r>
+        <w:rPr>
+          <w:rFonts w:ascii="Consolas" w:hAnsi="Consolas" w:cs="Consolas"/>
+          <w:color w:val="000000"/>
+          <w:sz w:val="19"/>
+          <w:szCs w:val="19"/>
+        </w:rPr>
+        <w:t xml:space="preserve">             </w:t>
+      </w:r>
+      <w:proofErr w:type="spellStart"/>
+      <w:proofErr w:type="gramStart"/>
+      <w:r>
+        <w:rPr>
+          <w:rFonts w:ascii="Consolas" w:hAnsi="Consolas" w:cs="Consolas"/>
+          <w:color w:val="000000"/>
+          <w:sz w:val="19"/>
+          <w:szCs w:val="19"/>
+        </w:rPr>
+        <w:t>ada.Update</w:t>
+      </w:r>
+      <w:proofErr w:type="spellEnd"/>
+      <w:r>
+        <w:rPr>
+          <w:rFonts w:ascii="Consolas" w:hAnsi="Consolas" w:cs="Consolas"/>
+          <w:color w:val="000000"/>
+          <w:sz w:val="19"/>
+          <w:szCs w:val="19"/>
+        </w:rPr>
+        <w:t>(</w:t>
+      </w:r>
+      <w:proofErr w:type="gramEnd"/>
+      <w:r>
+        <w:rPr>
+          <w:rFonts w:ascii="Consolas" w:hAnsi="Consolas" w:cs="Consolas"/>
+          <w:color w:val="000000"/>
+          <w:sz w:val="19"/>
+          <w:szCs w:val="19"/>
+        </w:rPr>
+        <w:t xml:space="preserve">ds, </w:t>
+      </w:r>
+      <w:r>
+        <w:rPr>
+          <w:rFonts w:ascii="Consolas" w:hAnsi="Consolas" w:cs="Consolas"/>
+          <w:color w:val="A31515"/>
+          <w:sz w:val="19"/>
+          <w:szCs w:val="19"/>
+        </w:rPr>
+        <w:t>"Employee"</w:t>
+      </w:r>
+      <w:r>
+        <w:rPr>
+          <w:rFonts w:ascii="Consolas" w:hAnsi="Consolas" w:cs="Consolas"/>
+          <w:color w:val="000000"/>
+          <w:sz w:val="19"/>
+          <w:szCs w:val="19"/>
+        </w:rPr>
+        <w:t>);</w:t>
+      </w:r>
+    </w:p>
+    <w:p>
+      <w:pPr>
+        <w:autoSpaceDE w:val="0"/>
+        <w:autoSpaceDN w:val="0"/>
+        <w:adjustRightInd w:val="0"/>
+        <w:spacing w:after="0" w:line="240" w:lineRule="auto"/>
+        <w:rPr>
+          <w:rFonts w:ascii="Consolas" w:hAnsi="Consolas" w:cs="Consolas"/>
+          <w:color w:val="000000"/>
+          <w:sz w:val="19"/>
+          <w:szCs w:val="19"/>
+        </w:rPr>
+      </w:pPr>
+      <w:r>
+        <w:rPr>
+          <w:rFonts w:ascii="Consolas" w:hAnsi="Consolas" w:cs="Consolas"/>
+          <w:color w:val="000000"/>
+          <w:sz w:val="19"/>
+          <w:szCs w:val="19"/>
+        </w:rPr>
+        <w:t xml:space="preserve">            </w:t>
+      </w:r>
+      <w:r>
+        <w:rPr>
+          <w:rFonts w:ascii="Consolas" w:hAnsi="Consolas" w:cs="Consolas"/>
+          <w:color w:val="008000"/>
+          <w:sz w:val="19"/>
+          <w:szCs w:val="19"/>
+        </w:rPr>
+        <w:t>////******************************</w:t>
+      </w:r>
+    </w:p>
+    <w:p>
+      <w:pPr>
+        <w:autoSpaceDE w:val="0"/>
+        <w:autoSpaceDN w:val="0"/>
+        <w:adjustRightInd w:val="0"/>
+        <w:spacing w:after="0" w:line="240" w:lineRule="auto"/>
+        <w:rPr>
+          <w:rFonts w:ascii="Consolas" w:hAnsi="Consolas" w:cs="Consolas"/>
+          <w:color w:val="000000"/>
+          <w:sz w:val="19"/>
+          <w:szCs w:val="19"/>
+        </w:rPr>
+      </w:pPr>
+    </w:p>
+    <w:p>
+      <w:pPr>
+        <w:autoSpaceDE w:val="0"/>
+        <w:autoSpaceDN w:val="0"/>
+        <w:adjustRightInd w:val="0"/>
+        <w:spacing w:after="0" w:line="240" w:lineRule="auto"/>
+        <w:rPr>
+          <w:rFonts w:ascii="Consolas" w:hAnsi="Consolas" w:cs="Consolas"/>
+          <w:color w:val="000000"/>
+          <w:sz w:val="19"/>
+          <w:szCs w:val="19"/>
+        </w:rPr>
+      </w:pPr>
+    </w:p>
+    <w:p>
+      <w:pPr>
+        <w:autoSpaceDE w:val="0"/>
+        <w:autoSpaceDN w:val="0"/>
+        <w:adjustRightInd w:val="0"/>
+        <w:spacing w:after="0" w:line="240" w:lineRule="auto"/>
+        <w:rPr>
+          <w:rFonts w:ascii="Consolas" w:hAnsi="Consolas" w:cs="Consolas"/>
+          <w:color w:val="000000"/>
+          <w:sz w:val="19"/>
+          <w:szCs w:val="19"/>
+        </w:rPr>
+      </w:pPr>
+      <w:r>
+        <w:rPr>
+          <w:rFonts w:ascii="Consolas" w:hAnsi="Consolas" w:cs="Consolas"/>
+          <w:color w:val="000000"/>
+          <w:sz w:val="19"/>
+          <w:szCs w:val="19"/>
+        </w:rPr>
+        <w:t xml:space="preserve">            </w:t>
+      </w:r>
+      <w:r>
+        <w:rPr>
+          <w:rFonts w:ascii="Consolas" w:hAnsi="Consolas" w:cs="Consolas"/>
+          <w:color w:val="008000"/>
+          <w:sz w:val="19"/>
+          <w:szCs w:val="19"/>
+        </w:rPr>
+        <w:t>////</w:t>
+      </w:r>
+      <w:proofErr w:type="spellStart"/>
+      <w:proofErr w:type="gramStart"/>
+      <w:r>
+        <w:rPr>
+          <w:rFonts w:ascii="Consolas" w:hAnsi="Consolas" w:cs="Consolas"/>
+          <w:color w:val="008000"/>
+          <w:sz w:val="19"/>
+          <w:szCs w:val="19"/>
+        </w:rPr>
+        <w:t>Console.WriteLine</w:t>
+      </w:r>
+      <w:proofErr w:type="spellEnd"/>
+      <w:r>
+        <w:rPr>
+          <w:rFonts w:ascii="Consolas" w:hAnsi="Consolas" w:cs="Consolas"/>
+          <w:color w:val="008000"/>
+          <w:sz w:val="19"/>
+          <w:szCs w:val="19"/>
+        </w:rPr>
+        <w:t>(</w:t>
+      </w:r>
+      <w:proofErr w:type="gramEnd"/>
+      <w:r>
+        <w:rPr>
+          <w:rFonts w:ascii="Consolas" w:hAnsi="Consolas" w:cs="Consolas"/>
+          <w:color w:val="008000"/>
+          <w:sz w:val="19"/>
+          <w:szCs w:val="19"/>
+        </w:rPr>
+        <w:t xml:space="preserve">"Searching on </w:t>
+      </w:r>
+      <w:proofErr w:type="spellStart"/>
+      <w:r>
+        <w:rPr>
+          <w:rFonts w:ascii="Consolas" w:hAnsi="Consolas" w:cs="Consolas"/>
+          <w:color w:val="008000"/>
+          <w:sz w:val="19"/>
+          <w:szCs w:val="19"/>
+        </w:rPr>
+        <w:t>Dept</w:t>
+      </w:r>
+      <w:proofErr w:type="spellEnd"/>
+      <w:r>
+        <w:rPr>
+          <w:rFonts w:ascii="Consolas" w:hAnsi="Consolas" w:cs="Consolas"/>
+          <w:color w:val="008000"/>
+          <w:sz w:val="19"/>
+          <w:szCs w:val="19"/>
+        </w:rPr>
+        <w:t xml:space="preserve"> .... ");</w:t>
+      </w:r>
+    </w:p>
+    <w:p>
+      <w:pPr>
+        <w:autoSpaceDE w:val="0"/>
+        <w:autoSpaceDN w:val="0"/>
+        <w:adjustRightInd w:val="0"/>
+        <w:spacing w:after="0" w:line="240" w:lineRule="auto"/>
+        <w:rPr>
+          <w:rFonts w:ascii="Consolas" w:hAnsi="Consolas" w:cs="Consolas"/>
+          <w:color w:val="000000"/>
+          <w:sz w:val="19"/>
+          <w:szCs w:val="19"/>
+        </w:rPr>
+      </w:pPr>
+      <w:r>
+        <w:rPr>
+          <w:rFonts w:ascii="Consolas" w:hAnsi="Consolas" w:cs="Consolas"/>
+          <w:color w:val="000000"/>
+          <w:sz w:val="19"/>
+          <w:szCs w:val="19"/>
+        </w:rPr>
+        <w:t xml:space="preserve">            </w:t>
+      </w:r>
+      <w:r>
+        <w:rPr>
+          <w:rFonts w:ascii="Consolas" w:hAnsi="Consolas" w:cs="Consolas"/>
+          <w:color w:val="008000"/>
+          <w:sz w:val="19"/>
+          <w:szCs w:val="19"/>
+        </w:rPr>
+        <w:t>////</w:t>
+      </w:r>
+      <w:proofErr w:type="spellStart"/>
+      <w:r>
+        <w:rPr>
+          <w:rFonts w:ascii="Consolas" w:hAnsi="Consolas" w:cs="Consolas"/>
+          <w:color w:val="008000"/>
+          <w:sz w:val="19"/>
+          <w:szCs w:val="19"/>
+        </w:rPr>
+        <w:t>foreach</w:t>
+      </w:r>
+      <w:proofErr w:type="spellEnd"/>
+      <w:r>
+        <w:rPr>
+          <w:rFonts w:ascii="Consolas" w:hAnsi="Consolas" w:cs="Consolas"/>
+          <w:color w:val="008000"/>
+          <w:sz w:val="19"/>
+          <w:szCs w:val="19"/>
+        </w:rPr>
+        <w:t xml:space="preserve"> (</w:t>
+      </w:r>
+      <w:proofErr w:type="spellStart"/>
+      <w:r>
+        <w:rPr>
+          <w:rFonts w:ascii="Consolas" w:hAnsi="Consolas" w:cs="Consolas"/>
+          <w:color w:val="008000"/>
+          <w:sz w:val="19"/>
+          <w:szCs w:val="19"/>
+        </w:rPr>
+        <w:t>DataRow</w:t>
+      </w:r>
+      <w:proofErr w:type="spellEnd"/>
+      <w:r>
+        <w:rPr>
+          <w:rFonts w:ascii="Consolas" w:hAnsi="Consolas" w:cs="Consolas"/>
+          <w:color w:val="008000"/>
+          <w:sz w:val="19"/>
+          <w:szCs w:val="19"/>
+        </w:rPr>
+        <w:t xml:space="preserve"> dr3 in </w:t>
+      </w:r>
+      <w:proofErr w:type="spellStart"/>
+      <w:proofErr w:type="gramStart"/>
+      <w:r>
+        <w:rPr>
+          <w:rFonts w:ascii="Consolas" w:hAnsi="Consolas" w:cs="Consolas"/>
+          <w:color w:val="008000"/>
           <w:sz w:val="19"/>
           <w:szCs w:val="19"/>
         </w:rPr>
@@ -10691,7 +12524,7 @@
       <w:r>
         <w:rPr>
           <w:rFonts w:ascii="Consolas" w:hAnsi="Consolas" w:cs="Consolas"/>
-          <w:color w:val="000000"/>
+          <w:color w:val="008000"/>
           <w:sz w:val="19"/>
           <w:szCs w:val="19"/>
         </w:rPr>
@@ -10701,46 +12534,12 @@
       <w:r>
         <w:rPr>
           <w:rFonts w:ascii="Consolas" w:hAnsi="Consolas" w:cs="Consolas"/>
-          <w:color w:val="000000"/>
-          <w:sz w:val="19"/>
-          <w:szCs w:val="19"/>
-        </w:rPr>
-        <w:t>0].</w:t>
-      </w:r>
-      <w:proofErr w:type="spellStart"/>
-      <w:r>
-        <w:rPr>
-          <w:rFonts w:ascii="Consolas" w:hAnsi="Consolas" w:cs="Consolas"/>
-          <w:color w:val="000000"/>
-          <w:sz w:val="19"/>
-          <w:szCs w:val="19"/>
-        </w:rPr>
-        <w:t>Rows.Find</w:t>
-      </w:r>
-      <w:proofErr w:type="spellEnd"/>
-      <w:r>
-        <w:rPr>
-          <w:rFonts w:ascii="Consolas" w:hAnsi="Consolas" w:cs="Consolas"/>
-          <w:color w:val="000000"/>
-          <w:sz w:val="19"/>
-          <w:szCs w:val="19"/>
-        </w:rPr>
-        <w:t>(13);</w:t>
-      </w:r>
-    </w:p>
-    <w:p>
-      <w:pPr>
-        <w:autoSpaceDE w:val="0"/>
-        <w:autoSpaceDN w:val="0"/>
-        <w:adjustRightInd w:val="0"/>
-        <w:spacing w:after="0" w:line="240" w:lineRule="auto"/>
-        <w:rPr>
-          <w:rFonts w:ascii="Consolas" w:hAnsi="Consolas" w:cs="Consolas"/>
-          <w:color w:val="000000"/>
-          <w:sz w:val="19"/>
-          <w:szCs w:val="19"/>
-        </w:rPr>
-      </w:pPr>
+          <w:color w:val="008000"/>
+          <w:sz w:val="19"/>
+          <w:szCs w:val="19"/>
+        </w:rPr>
+        <w:t>0].Rows)</w:t>
+      </w:r>
     </w:p>
     <w:p>
       <w:pPr>
@@ -10764,116 +12563,240 @@
         </w:rPr>
         <w:t xml:space="preserve">            </w:t>
       </w:r>
+      <w:r>
+        <w:rPr>
+          <w:rFonts w:ascii="Consolas" w:hAnsi="Consolas" w:cs="Consolas"/>
+          <w:color w:val="008000"/>
+          <w:sz w:val="19"/>
+          <w:szCs w:val="19"/>
+        </w:rPr>
+        <w:t>////{</w:t>
+      </w:r>
+    </w:p>
+    <w:p>
+      <w:pPr>
+        <w:autoSpaceDE w:val="0"/>
+        <w:autoSpaceDN w:val="0"/>
+        <w:adjustRightInd w:val="0"/>
+        <w:spacing w:after="0" w:line="240" w:lineRule="auto"/>
+        <w:rPr>
+          <w:rFonts w:ascii="Consolas" w:hAnsi="Consolas" w:cs="Consolas"/>
+          <w:color w:val="000000"/>
+          <w:sz w:val="19"/>
+          <w:szCs w:val="19"/>
+        </w:rPr>
+      </w:pPr>
+      <w:r>
+        <w:rPr>
+          <w:rFonts w:ascii="Consolas" w:hAnsi="Consolas" w:cs="Consolas"/>
+          <w:color w:val="000000"/>
+          <w:sz w:val="19"/>
+          <w:szCs w:val="19"/>
+        </w:rPr>
+        <w:t xml:space="preserve">            </w:t>
+      </w:r>
+      <w:r>
+        <w:rPr>
+          <w:rFonts w:ascii="Consolas" w:hAnsi="Consolas" w:cs="Consolas"/>
+          <w:color w:val="008000"/>
+          <w:sz w:val="19"/>
+          <w:szCs w:val="19"/>
+        </w:rPr>
+        <w:t xml:space="preserve">////   // </w:t>
+      </w:r>
+      <w:proofErr w:type="spellStart"/>
       <w:proofErr w:type="gramStart"/>
       <w:r>
         <w:rPr>
           <w:rFonts w:ascii="Consolas" w:hAnsi="Consolas" w:cs="Consolas"/>
-          <w:color w:val="0000FF"/>
-          <w:sz w:val="19"/>
-          <w:szCs w:val="19"/>
-        </w:rPr>
-        <w:t>if</w:t>
-      </w:r>
-      <w:r>
-        <w:rPr>
-          <w:rFonts w:ascii="Consolas" w:hAnsi="Consolas" w:cs="Consolas"/>
-          <w:color w:val="000000"/>
+          <w:color w:val="008000"/>
+          <w:sz w:val="19"/>
+          <w:szCs w:val="19"/>
+        </w:rPr>
+        <w:t>Console.WriteLine</w:t>
+      </w:r>
+      <w:proofErr w:type="spellEnd"/>
+      <w:r>
+        <w:rPr>
+          <w:rFonts w:ascii="Consolas" w:hAnsi="Consolas" w:cs="Consolas"/>
+          <w:color w:val="008000"/>
           <w:sz w:val="19"/>
           <w:szCs w:val="19"/>
         </w:rPr>
         <w:t>(</w:t>
       </w:r>
-      <w:proofErr w:type="spellStart"/>
       <w:proofErr w:type="gramEnd"/>
       <w:r>
         <w:rPr>
           <w:rFonts w:ascii="Consolas" w:hAnsi="Consolas" w:cs="Consolas"/>
-          <w:color w:val="000000"/>
-          <w:sz w:val="19"/>
-          <w:szCs w:val="19"/>
-        </w:rPr>
-        <w:t>dr</w:t>
-      </w:r>
-      <w:proofErr w:type="spellEnd"/>
-      <w:r>
-        <w:rPr>
-          <w:rFonts w:ascii="Consolas" w:hAnsi="Consolas" w:cs="Consolas"/>
-          <w:color w:val="000000"/>
-          <w:sz w:val="19"/>
-          <w:szCs w:val="19"/>
-        </w:rPr>
-        <w:t>!=</w:t>
-      </w:r>
-      <w:r>
-        <w:rPr>
-          <w:rFonts w:ascii="Consolas" w:hAnsi="Consolas" w:cs="Consolas"/>
-          <w:color w:val="0000FF"/>
-          <w:sz w:val="19"/>
-          <w:szCs w:val="19"/>
-        </w:rPr>
-        <w:t>null</w:t>
-      </w:r>
-      <w:r>
-        <w:rPr>
-          <w:rFonts w:ascii="Consolas" w:hAnsi="Consolas" w:cs="Consolas"/>
-          <w:color w:val="000000"/>
-          <w:sz w:val="19"/>
-          <w:szCs w:val="19"/>
-        </w:rPr>
-        <w:t>)</w:t>
-      </w:r>
-    </w:p>
-    <w:p>
-      <w:pPr>
-        <w:autoSpaceDE w:val="0"/>
-        <w:autoSpaceDN w:val="0"/>
-        <w:adjustRightInd w:val="0"/>
-        <w:spacing w:after="0" w:line="240" w:lineRule="auto"/>
-        <w:rPr>
-          <w:rFonts w:ascii="Consolas" w:hAnsi="Consolas" w:cs="Consolas"/>
-          <w:color w:val="000000"/>
-          <w:sz w:val="19"/>
-          <w:szCs w:val="19"/>
-        </w:rPr>
-      </w:pPr>
-      <w:r>
-        <w:rPr>
-          <w:rFonts w:ascii="Consolas" w:hAnsi="Consolas" w:cs="Consolas"/>
-          <w:color w:val="000000"/>
-          <w:sz w:val="19"/>
-          <w:szCs w:val="19"/>
-        </w:rPr>
-        <w:t xml:space="preserve">            {</w:t>
-      </w:r>
-    </w:p>
-    <w:p>
-      <w:pPr>
-        <w:autoSpaceDE w:val="0"/>
-        <w:autoSpaceDN w:val="0"/>
-        <w:adjustRightInd w:val="0"/>
-        <w:spacing w:after="0" w:line="240" w:lineRule="auto"/>
-        <w:rPr>
-          <w:rFonts w:ascii="Consolas" w:hAnsi="Consolas" w:cs="Consolas"/>
-          <w:color w:val="000000"/>
-          <w:sz w:val="19"/>
-          <w:szCs w:val="19"/>
-        </w:rPr>
-      </w:pPr>
-      <w:r>
-        <w:rPr>
-          <w:rFonts w:ascii="Consolas" w:hAnsi="Consolas" w:cs="Consolas"/>
-          <w:color w:val="000000"/>
-          <w:sz w:val="19"/>
-          <w:szCs w:val="19"/>
-        </w:rPr>
-        <w:t xml:space="preserve">                </w:t>
-      </w:r>
-      <w:proofErr w:type="spellStart"/>
+          <w:color w:val="008000"/>
+          <w:sz w:val="19"/>
+          <w:szCs w:val="19"/>
+        </w:rPr>
+        <w:t>dr3["department"].</w:t>
+      </w:r>
+      <w:proofErr w:type="spellStart"/>
+      <w:r>
+        <w:rPr>
+          <w:rFonts w:ascii="Consolas" w:hAnsi="Consolas" w:cs="Consolas"/>
+          <w:color w:val="008000"/>
+          <w:sz w:val="19"/>
+          <w:szCs w:val="19"/>
+        </w:rPr>
+        <w:t>ToString</w:t>
+      </w:r>
+      <w:proofErr w:type="spellEnd"/>
+      <w:r>
+        <w:rPr>
+          <w:rFonts w:ascii="Consolas" w:hAnsi="Consolas" w:cs="Consolas"/>
+          <w:color w:val="008000"/>
+          <w:sz w:val="19"/>
+          <w:szCs w:val="19"/>
+        </w:rPr>
+        <w:t>());</w:t>
+      </w:r>
+    </w:p>
+    <w:p>
+      <w:pPr>
+        <w:autoSpaceDE w:val="0"/>
+        <w:autoSpaceDN w:val="0"/>
+        <w:adjustRightInd w:val="0"/>
+        <w:spacing w:after="0" w:line="240" w:lineRule="auto"/>
+        <w:rPr>
+          <w:rFonts w:ascii="Consolas" w:hAnsi="Consolas" w:cs="Consolas"/>
+          <w:color w:val="000000"/>
+          <w:sz w:val="19"/>
+          <w:szCs w:val="19"/>
+        </w:rPr>
+      </w:pPr>
+      <w:r>
+        <w:rPr>
+          <w:rFonts w:ascii="Consolas" w:hAnsi="Consolas" w:cs="Consolas"/>
+          <w:color w:val="000000"/>
+          <w:sz w:val="19"/>
+          <w:szCs w:val="19"/>
+        </w:rPr>
+        <w:t xml:space="preserve">            </w:t>
+      </w:r>
+      <w:r>
+        <w:rPr>
+          <w:rFonts w:ascii="Consolas" w:hAnsi="Consolas" w:cs="Consolas"/>
+          <w:color w:val="008000"/>
+          <w:sz w:val="19"/>
+          <w:szCs w:val="19"/>
+        </w:rPr>
+        <w:t>////    if (</w:t>
+      </w:r>
       <w:proofErr w:type="gramStart"/>
       <w:r>
         <w:rPr>
           <w:rFonts w:ascii="Consolas" w:hAnsi="Consolas" w:cs="Consolas"/>
-          <w:color w:val="000000"/>
+          <w:color w:val="008000"/>
+          <w:sz w:val="19"/>
+          <w:szCs w:val="19"/>
+        </w:rPr>
+        <w:t>dr3[</w:t>
+      </w:r>
+      <w:proofErr w:type="gramEnd"/>
+      <w:r>
+        <w:rPr>
+          <w:rFonts w:ascii="Consolas" w:hAnsi="Consolas" w:cs="Consolas"/>
+          <w:color w:val="008000"/>
+          <w:sz w:val="19"/>
+          <w:szCs w:val="19"/>
+        </w:rPr>
+        <w:t>"department"].</w:t>
+      </w:r>
+      <w:proofErr w:type="spellStart"/>
+      <w:r>
+        <w:rPr>
+          <w:rFonts w:ascii="Consolas" w:hAnsi="Consolas" w:cs="Consolas"/>
+          <w:color w:val="008000"/>
+          <w:sz w:val="19"/>
+          <w:szCs w:val="19"/>
+        </w:rPr>
+        <w:t>ToString</w:t>
+      </w:r>
+      <w:proofErr w:type="spellEnd"/>
+      <w:r>
+        <w:rPr>
+          <w:rFonts w:ascii="Consolas" w:hAnsi="Consolas" w:cs="Consolas"/>
+          <w:color w:val="008000"/>
+          <w:sz w:val="19"/>
+          <w:szCs w:val="19"/>
+        </w:rPr>
+        <w:t>().Trim() == "HR")</w:t>
+      </w:r>
+    </w:p>
+    <w:p>
+      <w:pPr>
+        <w:autoSpaceDE w:val="0"/>
+        <w:autoSpaceDN w:val="0"/>
+        <w:adjustRightInd w:val="0"/>
+        <w:spacing w:after="0" w:line="240" w:lineRule="auto"/>
+        <w:rPr>
+          <w:rFonts w:ascii="Consolas" w:hAnsi="Consolas" w:cs="Consolas"/>
+          <w:color w:val="000000"/>
+          <w:sz w:val="19"/>
+          <w:szCs w:val="19"/>
+        </w:rPr>
+      </w:pPr>
+      <w:r>
+        <w:rPr>
+          <w:rFonts w:ascii="Consolas" w:hAnsi="Consolas" w:cs="Consolas"/>
+          <w:color w:val="000000"/>
+          <w:sz w:val="19"/>
+          <w:szCs w:val="19"/>
+        </w:rPr>
+        <w:t xml:space="preserve">            </w:t>
+      </w:r>
+      <w:r>
+        <w:rPr>
+          <w:rFonts w:ascii="Consolas" w:hAnsi="Consolas" w:cs="Consolas"/>
+          <w:color w:val="008000"/>
+          <w:sz w:val="19"/>
+          <w:szCs w:val="19"/>
+        </w:rPr>
+        <w:t>////    {</w:t>
+      </w:r>
+    </w:p>
+    <w:p>
+      <w:pPr>
+        <w:autoSpaceDE w:val="0"/>
+        <w:autoSpaceDN w:val="0"/>
+        <w:adjustRightInd w:val="0"/>
+        <w:spacing w:after="0" w:line="240" w:lineRule="auto"/>
+        <w:rPr>
+          <w:rFonts w:ascii="Consolas" w:hAnsi="Consolas" w:cs="Consolas"/>
+          <w:color w:val="000000"/>
+          <w:sz w:val="19"/>
+          <w:szCs w:val="19"/>
+        </w:rPr>
+      </w:pPr>
+      <w:r>
+        <w:rPr>
+          <w:rFonts w:ascii="Consolas" w:hAnsi="Consolas" w:cs="Consolas"/>
+          <w:color w:val="000000"/>
+          <w:sz w:val="19"/>
+          <w:szCs w:val="19"/>
+        </w:rPr>
+        <w:t xml:space="preserve">            </w:t>
+      </w:r>
+      <w:r>
+        <w:rPr>
+          <w:rFonts w:ascii="Consolas" w:hAnsi="Consolas" w:cs="Consolas"/>
+          <w:color w:val="008000"/>
+          <w:sz w:val="19"/>
+          <w:szCs w:val="19"/>
+        </w:rPr>
+        <w:t xml:space="preserve">////        </w:t>
+      </w:r>
+      <w:proofErr w:type="spellStart"/>
+      <w:proofErr w:type="gramStart"/>
+      <w:r>
+        <w:rPr>
+          <w:rFonts w:ascii="Consolas" w:hAnsi="Consolas" w:cs="Consolas"/>
+          <w:color w:val="008000"/>
           <w:sz w:val="19"/>
           <w:szCs w:val="19"/>
         </w:rPr>
@@ -10883,38 +12806,27 @@
       <w:r>
         <w:rPr>
           <w:rFonts w:ascii="Consolas" w:hAnsi="Consolas" w:cs="Consolas"/>
-          <w:color w:val="000000"/>
+          <w:color w:val="008000"/>
           <w:sz w:val="19"/>
           <w:szCs w:val="19"/>
         </w:rPr>
         <w:t>(</w:t>
       </w:r>
-      <w:proofErr w:type="spellStart"/>
       <w:proofErr w:type="gramEnd"/>
       <w:r>
         <w:rPr>
           <w:rFonts w:ascii="Consolas" w:hAnsi="Consolas" w:cs="Consolas"/>
-          <w:color w:val="000000"/>
-          <w:sz w:val="19"/>
-          <w:szCs w:val="19"/>
-        </w:rPr>
-        <w:t>dr</w:t>
-      </w:r>
-      <w:proofErr w:type="spellEnd"/>
-      <w:r>
-        <w:rPr>
-          <w:rFonts w:ascii="Consolas" w:hAnsi="Consolas" w:cs="Consolas"/>
-          <w:color w:val="000000"/>
-          <w:sz w:val="19"/>
-          <w:szCs w:val="19"/>
-        </w:rPr>
-        <w:t>[1].</w:t>
-      </w:r>
-      <w:proofErr w:type="spellStart"/>
-      <w:r>
-        <w:rPr>
-          <w:rFonts w:ascii="Consolas" w:hAnsi="Consolas" w:cs="Consolas"/>
-          <w:color w:val="000000"/>
+          <w:color w:val="008000"/>
+          <w:sz w:val="19"/>
+          <w:szCs w:val="19"/>
+        </w:rPr>
+        <w:t>dr3[1].</w:t>
+      </w:r>
+      <w:proofErr w:type="spellStart"/>
+      <w:r>
+        <w:rPr>
+          <w:rFonts w:ascii="Consolas" w:hAnsi="Consolas" w:cs="Consolas"/>
+          <w:color w:val="008000"/>
           <w:sz w:val="19"/>
           <w:szCs w:val="19"/>
         </w:rPr>
@@ -10924,7 +12836,7 @@
       <w:r>
         <w:rPr>
           <w:rFonts w:ascii="Consolas" w:hAnsi="Consolas" w:cs="Consolas"/>
-          <w:color w:val="000000"/>
+          <w:color w:val="008000"/>
           <w:sz w:val="19"/>
           <w:szCs w:val="19"/>
         </w:rPr>
@@ -10944,15 +12856,6 @@
           <w:szCs w:val="19"/>
         </w:rPr>
       </w:pPr>
-      <w:r>
-        <w:rPr>
-          <w:rFonts w:ascii="Consolas" w:hAnsi="Consolas" w:cs="Consolas"/>
-          <w:color w:val="000000"/>
-          <w:sz w:val="19"/>
-          <w:szCs w:val="19"/>
-        </w:rPr>
-        <w:t xml:space="preserve">            }</w:t>
-      </w:r>
     </w:p>
     <w:p>
       <w:pPr>
@@ -10976,125 +12879,14 @@
         </w:rPr>
         <w:t xml:space="preserve">            </w:t>
       </w:r>
-      <w:proofErr w:type="gramStart"/>
-      <w:r>
-        <w:rPr>
-          <w:rFonts w:ascii="Consolas" w:hAnsi="Consolas" w:cs="Consolas"/>
-          <w:color w:val="0000FF"/>
-          <w:sz w:val="19"/>
-          <w:szCs w:val="19"/>
-        </w:rPr>
-        <w:t>else</w:t>
-      </w:r>
-      <w:proofErr w:type="gramEnd"/>
-    </w:p>
-    <w:p>
-      <w:pPr>
-        <w:autoSpaceDE w:val="0"/>
-        <w:autoSpaceDN w:val="0"/>
-        <w:adjustRightInd w:val="0"/>
-        <w:spacing w:after="0" w:line="240" w:lineRule="auto"/>
-        <w:rPr>
-          <w:rFonts w:ascii="Consolas" w:hAnsi="Consolas" w:cs="Consolas"/>
-          <w:color w:val="000000"/>
-          <w:sz w:val="19"/>
-          <w:szCs w:val="19"/>
-        </w:rPr>
-      </w:pPr>
-      <w:r>
-        <w:rPr>
-          <w:rFonts w:ascii="Consolas" w:hAnsi="Consolas" w:cs="Consolas"/>
-          <w:color w:val="000000"/>
-          <w:sz w:val="19"/>
-          <w:szCs w:val="19"/>
-        </w:rPr>
-        <w:t xml:space="preserve">            {</w:t>
-      </w:r>
-    </w:p>
-    <w:p>
-      <w:pPr>
-        <w:autoSpaceDE w:val="0"/>
-        <w:autoSpaceDN w:val="0"/>
-        <w:adjustRightInd w:val="0"/>
-        <w:spacing w:after="0" w:line="240" w:lineRule="auto"/>
-        <w:rPr>
-          <w:rFonts w:ascii="Consolas" w:hAnsi="Consolas" w:cs="Consolas"/>
-          <w:color w:val="000000"/>
-          <w:sz w:val="19"/>
-          <w:szCs w:val="19"/>
-        </w:rPr>
-      </w:pPr>
-      <w:r>
-        <w:rPr>
-          <w:rFonts w:ascii="Consolas" w:hAnsi="Consolas" w:cs="Consolas"/>
-          <w:color w:val="000000"/>
-          <w:sz w:val="19"/>
-          <w:szCs w:val="19"/>
-        </w:rPr>
-        <w:t xml:space="preserve">                </w:t>
-      </w:r>
-      <w:proofErr w:type="spellStart"/>
-      <w:proofErr w:type="gramStart"/>
-      <w:r>
-        <w:rPr>
-          <w:rFonts w:ascii="Consolas" w:hAnsi="Consolas" w:cs="Consolas"/>
-          <w:color w:val="000000"/>
-          <w:sz w:val="19"/>
-          <w:szCs w:val="19"/>
-        </w:rPr>
-        <w:t>Console.WriteLine</w:t>
-      </w:r>
-      <w:proofErr w:type="spellEnd"/>
-      <w:r>
-        <w:rPr>
-          <w:rFonts w:ascii="Consolas" w:hAnsi="Consolas" w:cs="Consolas"/>
-          <w:color w:val="000000"/>
-          <w:sz w:val="19"/>
-          <w:szCs w:val="19"/>
-        </w:rPr>
-        <w:t>(</w:t>
-      </w:r>
-      <w:proofErr w:type="gramEnd"/>
-      <w:r>
-        <w:rPr>
-          <w:rFonts w:ascii="Consolas" w:hAnsi="Consolas" w:cs="Consolas"/>
-          <w:color w:val="A31515"/>
-          <w:sz w:val="19"/>
-          <w:szCs w:val="19"/>
-        </w:rPr>
-        <w:t>"Not Found"</w:t>
-      </w:r>
-      <w:r>
-        <w:rPr>
-          <w:rFonts w:ascii="Consolas" w:hAnsi="Consolas" w:cs="Consolas"/>
-          <w:color w:val="000000"/>
-          <w:sz w:val="19"/>
-          <w:szCs w:val="19"/>
-        </w:rPr>
-        <w:t>);</w:t>
-      </w:r>
-    </w:p>
-    <w:p>
-      <w:pPr>
-        <w:autoSpaceDE w:val="0"/>
-        <w:autoSpaceDN w:val="0"/>
-        <w:adjustRightInd w:val="0"/>
-        <w:spacing w:after="0" w:line="240" w:lineRule="auto"/>
-        <w:rPr>
-          <w:rFonts w:ascii="Consolas" w:hAnsi="Consolas" w:cs="Consolas"/>
-          <w:color w:val="000000"/>
-          <w:sz w:val="19"/>
-          <w:szCs w:val="19"/>
-        </w:rPr>
-      </w:pPr>
-      <w:r>
-        <w:rPr>
-          <w:rFonts w:ascii="Consolas" w:hAnsi="Consolas" w:cs="Consolas"/>
-          <w:color w:val="000000"/>
-          <w:sz w:val="19"/>
-          <w:szCs w:val="19"/>
-        </w:rPr>
-        <w:t xml:space="preserve">            }</w:t>
+      <w:r>
+        <w:rPr>
+          <w:rFonts w:ascii="Consolas" w:hAnsi="Consolas" w:cs="Consolas"/>
+          <w:color w:val="008000"/>
+          <w:sz w:val="19"/>
+          <w:szCs w:val="19"/>
+        </w:rPr>
+        <w:t>////    }</w:t>
       </w:r>
     </w:p>
     <w:p>
@@ -11126,1798 +12918,6 @@
           <w:sz w:val="19"/>
           <w:szCs w:val="19"/>
         </w:rPr>
-        <w:t>//// Delete Record</w:t>
-      </w:r>
-    </w:p>
-    <w:p>
-      <w:pPr>
-        <w:autoSpaceDE w:val="0"/>
-        <w:autoSpaceDN w:val="0"/>
-        <w:adjustRightInd w:val="0"/>
-        <w:spacing w:after="0" w:line="240" w:lineRule="auto"/>
-        <w:rPr>
-          <w:rFonts w:ascii="Consolas" w:hAnsi="Consolas" w:cs="Consolas"/>
-          <w:color w:val="000000"/>
-          <w:sz w:val="19"/>
-          <w:szCs w:val="19"/>
-        </w:rPr>
-      </w:pPr>
-      <w:r>
-        <w:rPr>
-          <w:rFonts w:ascii="Consolas" w:hAnsi="Consolas" w:cs="Consolas"/>
-          <w:color w:val="000000"/>
-          <w:sz w:val="19"/>
-          <w:szCs w:val="19"/>
-        </w:rPr>
-        <w:t xml:space="preserve">            </w:t>
-      </w:r>
-      <w:r>
-        <w:rPr>
-          <w:rFonts w:ascii="Consolas" w:hAnsi="Consolas" w:cs="Consolas"/>
-          <w:color w:val="008000"/>
-          <w:sz w:val="19"/>
-          <w:szCs w:val="19"/>
-        </w:rPr>
-        <w:t>//// ***************************</w:t>
-      </w:r>
-    </w:p>
-    <w:p>
-      <w:pPr>
-        <w:autoSpaceDE w:val="0"/>
-        <w:autoSpaceDN w:val="0"/>
-        <w:adjustRightInd w:val="0"/>
-        <w:spacing w:after="0" w:line="240" w:lineRule="auto"/>
-        <w:rPr>
-          <w:rFonts w:ascii="Consolas" w:hAnsi="Consolas" w:cs="Consolas"/>
-          <w:color w:val="000000"/>
-          <w:sz w:val="19"/>
-          <w:szCs w:val="19"/>
-        </w:rPr>
-      </w:pPr>
-      <w:r>
-        <w:rPr>
-          <w:rFonts w:ascii="Consolas" w:hAnsi="Consolas" w:cs="Consolas"/>
-          <w:color w:val="000000"/>
-          <w:sz w:val="19"/>
-          <w:szCs w:val="19"/>
-        </w:rPr>
-        <w:t xml:space="preserve">            </w:t>
-      </w:r>
-      <w:proofErr w:type="spellStart"/>
-      <w:r>
-        <w:rPr>
-          <w:rFonts w:ascii="Consolas" w:hAnsi="Consolas" w:cs="Consolas"/>
-          <w:color w:val="000000"/>
-          <w:sz w:val="19"/>
-          <w:szCs w:val="19"/>
-        </w:rPr>
-        <w:t>DataRow</w:t>
-      </w:r>
-      <w:proofErr w:type="spellEnd"/>
-      <w:r>
-        <w:rPr>
-          <w:rFonts w:ascii="Consolas" w:hAnsi="Consolas" w:cs="Consolas"/>
-          <w:color w:val="000000"/>
-          <w:sz w:val="19"/>
-          <w:szCs w:val="19"/>
-        </w:rPr>
-        <w:t xml:space="preserve"> dr1 = </w:t>
-      </w:r>
-      <w:proofErr w:type="spellStart"/>
-      <w:proofErr w:type="gramStart"/>
-      <w:r>
-        <w:rPr>
-          <w:rFonts w:ascii="Consolas" w:hAnsi="Consolas" w:cs="Consolas"/>
-          <w:color w:val="000000"/>
-          <w:sz w:val="19"/>
-          <w:szCs w:val="19"/>
-        </w:rPr>
-        <w:t>ds.Tables</w:t>
-      </w:r>
-      <w:proofErr w:type="spellEnd"/>
-      <w:r>
-        <w:rPr>
-          <w:rFonts w:ascii="Consolas" w:hAnsi="Consolas" w:cs="Consolas"/>
-          <w:color w:val="000000"/>
-          <w:sz w:val="19"/>
-          <w:szCs w:val="19"/>
-        </w:rPr>
-        <w:t>[</w:t>
-      </w:r>
-      <w:proofErr w:type="gramEnd"/>
-      <w:r>
-        <w:rPr>
-          <w:rFonts w:ascii="Consolas" w:hAnsi="Consolas" w:cs="Consolas"/>
-          <w:color w:val="000000"/>
-          <w:sz w:val="19"/>
-          <w:szCs w:val="19"/>
-        </w:rPr>
-        <w:t>0].</w:t>
-      </w:r>
-      <w:proofErr w:type="spellStart"/>
-      <w:r>
-        <w:rPr>
-          <w:rFonts w:ascii="Consolas" w:hAnsi="Consolas" w:cs="Consolas"/>
-          <w:color w:val="000000"/>
-          <w:sz w:val="19"/>
-          <w:szCs w:val="19"/>
-        </w:rPr>
-        <w:t>Rows.Find</w:t>
-      </w:r>
-      <w:proofErr w:type="spellEnd"/>
-      <w:r>
-        <w:rPr>
-          <w:rFonts w:ascii="Consolas" w:hAnsi="Consolas" w:cs="Consolas"/>
-          <w:color w:val="000000"/>
-          <w:sz w:val="19"/>
-          <w:szCs w:val="19"/>
-        </w:rPr>
-        <w:t>(13);</w:t>
-      </w:r>
-    </w:p>
-    <w:p>
-      <w:pPr>
-        <w:autoSpaceDE w:val="0"/>
-        <w:autoSpaceDN w:val="0"/>
-        <w:adjustRightInd w:val="0"/>
-        <w:spacing w:after="0" w:line="240" w:lineRule="auto"/>
-        <w:rPr>
-          <w:rFonts w:ascii="Consolas" w:hAnsi="Consolas" w:cs="Consolas"/>
-          <w:color w:val="000000"/>
-          <w:sz w:val="19"/>
-          <w:szCs w:val="19"/>
-        </w:rPr>
-      </w:pPr>
-    </w:p>
-    <w:p>
-      <w:pPr>
-        <w:autoSpaceDE w:val="0"/>
-        <w:autoSpaceDN w:val="0"/>
-        <w:adjustRightInd w:val="0"/>
-        <w:spacing w:after="0" w:line="240" w:lineRule="auto"/>
-        <w:rPr>
-          <w:rFonts w:ascii="Consolas" w:hAnsi="Consolas" w:cs="Consolas"/>
-          <w:color w:val="000000"/>
-          <w:sz w:val="19"/>
-          <w:szCs w:val="19"/>
-        </w:rPr>
-      </w:pPr>
-      <w:r>
-        <w:rPr>
-          <w:rFonts w:ascii="Consolas" w:hAnsi="Consolas" w:cs="Consolas"/>
-          <w:color w:val="000000"/>
-          <w:sz w:val="19"/>
-          <w:szCs w:val="19"/>
-        </w:rPr>
-        <w:t xml:space="preserve">            </w:t>
-      </w:r>
-      <w:proofErr w:type="gramStart"/>
-      <w:r>
-        <w:rPr>
-          <w:rFonts w:ascii="Consolas" w:hAnsi="Consolas" w:cs="Consolas"/>
-          <w:color w:val="0000FF"/>
-          <w:sz w:val="19"/>
-          <w:szCs w:val="19"/>
-        </w:rPr>
-        <w:t>if</w:t>
-      </w:r>
-      <w:proofErr w:type="gramEnd"/>
-      <w:r>
-        <w:rPr>
-          <w:rFonts w:ascii="Consolas" w:hAnsi="Consolas" w:cs="Consolas"/>
-          <w:color w:val="000000"/>
-          <w:sz w:val="19"/>
-          <w:szCs w:val="19"/>
-        </w:rPr>
-        <w:t xml:space="preserve"> (dr1 != </w:t>
-      </w:r>
-      <w:r>
-        <w:rPr>
-          <w:rFonts w:ascii="Consolas" w:hAnsi="Consolas" w:cs="Consolas"/>
-          <w:color w:val="0000FF"/>
-          <w:sz w:val="19"/>
-          <w:szCs w:val="19"/>
-        </w:rPr>
-        <w:t>null</w:t>
-      </w:r>
-      <w:r>
-        <w:rPr>
-          <w:rFonts w:ascii="Consolas" w:hAnsi="Consolas" w:cs="Consolas"/>
-          <w:color w:val="000000"/>
-          <w:sz w:val="19"/>
-          <w:szCs w:val="19"/>
-        </w:rPr>
-        <w:t>)</w:t>
-      </w:r>
-    </w:p>
-    <w:p>
-      <w:pPr>
-        <w:autoSpaceDE w:val="0"/>
-        <w:autoSpaceDN w:val="0"/>
-        <w:adjustRightInd w:val="0"/>
-        <w:spacing w:after="0" w:line="240" w:lineRule="auto"/>
-        <w:rPr>
-          <w:rFonts w:ascii="Consolas" w:hAnsi="Consolas" w:cs="Consolas"/>
-          <w:color w:val="000000"/>
-          <w:sz w:val="19"/>
-          <w:szCs w:val="19"/>
-        </w:rPr>
-      </w:pPr>
-      <w:r>
-        <w:rPr>
-          <w:rFonts w:ascii="Consolas" w:hAnsi="Consolas" w:cs="Consolas"/>
-          <w:color w:val="000000"/>
-          <w:sz w:val="19"/>
-          <w:szCs w:val="19"/>
-        </w:rPr>
-        <w:t xml:space="preserve">            {</w:t>
-      </w:r>
-    </w:p>
-    <w:p>
-      <w:pPr>
-        <w:autoSpaceDE w:val="0"/>
-        <w:autoSpaceDN w:val="0"/>
-        <w:adjustRightInd w:val="0"/>
-        <w:spacing w:after="0" w:line="240" w:lineRule="auto"/>
-        <w:rPr>
-          <w:rFonts w:ascii="Consolas" w:hAnsi="Consolas" w:cs="Consolas"/>
-          <w:color w:val="000000"/>
-          <w:sz w:val="19"/>
-          <w:szCs w:val="19"/>
-        </w:rPr>
-      </w:pPr>
-      <w:r>
-        <w:rPr>
-          <w:rFonts w:ascii="Consolas" w:hAnsi="Consolas" w:cs="Consolas"/>
-          <w:color w:val="000000"/>
-          <w:sz w:val="19"/>
-          <w:szCs w:val="19"/>
-        </w:rPr>
-        <w:t xml:space="preserve">                </w:t>
-      </w:r>
-      <w:proofErr w:type="spellStart"/>
-      <w:proofErr w:type="gramStart"/>
-      <w:r>
-        <w:rPr>
-          <w:rFonts w:ascii="Consolas" w:hAnsi="Consolas" w:cs="Consolas"/>
-          <w:color w:val="000000"/>
-          <w:sz w:val="19"/>
-          <w:szCs w:val="19"/>
-        </w:rPr>
-        <w:t>ds.Tables</w:t>
-      </w:r>
-      <w:proofErr w:type="spellEnd"/>
-      <w:r>
-        <w:rPr>
-          <w:rFonts w:ascii="Consolas" w:hAnsi="Consolas" w:cs="Consolas"/>
-          <w:color w:val="000000"/>
-          <w:sz w:val="19"/>
-          <w:szCs w:val="19"/>
-        </w:rPr>
-        <w:t>[</w:t>
-      </w:r>
-      <w:proofErr w:type="gramEnd"/>
-      <w:r>
-        <w:rPr>
-          <w:rFonts w:ascii="Consolas" w:hAnsi="Consolas" w:cs="Consolas"/>
-          <w:color w:val="000000"/>
-          <w:sz w:val="19"/>
-          <w:szCs w:val="19"/>
-        </w:rPr>
-        <w:t>0].</w:t>
-      </w:r>
-      <w:proofErr w:type="spellStart"/>
-      <w:r>
-        <w:rPr>
-          <w:rFonts w:ascii="Consolas" w:hAnsi="Consolas" w:cs="Consolas"/>
-          <w:color w:val="000000"/>
-          <w:sz w:val="19"/>
-          <w:szCs w:val="19"/>
-        </w:rPr>
-        <w:t>Rows.Find</w:t>
-      </w:r>
-      <w:proofErr w:type="spellEnd"/>
-      <w:r>
-        <w:rPr>
-          <w:rFonts w:ascii="Consolas" w:hAnsi="Consolas" w:cs="Consolas"/>
-          <w:color w:val="000000"/>
-          <w:sz w:val="19"/>
-          <w:szCs w:val="19"/>
-        </w:rPr>
-        <w:t>(13).Delete();</w:t>
-      </w:r>
-    </w:p>
-    <w:p>
-      <w:pPr>
-        <w:autoSpaceDE w:val="0"/>
-        <w:autoSpaceDN w:val="0"/>
-        <w:adjustRightInd w:val="0"/>
-        <w:spacing w:after="0" w:line="240" w:lineRule="auto"/>
-        <w:rPr>
-          <w:rFonts w:ascii="Consolas" w:hAnsi="Consolas" w:cs="Consolas"/>
-          <w:color w:val="000000"/>
-          <w:sz w:val="19"/>
-          <w:szCs w:val="19"/>
-        </w:rPr>
-      </w:pPr>
-      <w:r>
-        <w:rPr>
-          <w:rFonts w:ascii="Consolas" w:hAnsi="Consolas" w:cs="Consolas"/>
-          <w:color w:val="000000"/>
-          <w:sz w:val="19"/>
-          <w:szCs w:val="19"/>
-        </w:rPr>
-        <w:t xml:space="preserve">            }</w:t>
-      </w:r>
-    </w:p>
-    <w:p>
-      <w:pPr>
-        <w:autoSpaceDE w:val="0"/>
-        <w:autoSpaceDN w:val="0"/>
-        <w:adjustRightInd w:val="0"/>
-        <w:spacing w:after="0" w:line="240" w:lineRule="auto"/>
-        <w:rPr>
-          <w:rFonts w:ascii="Consolas" w:hAnsi="Consolas" w:cs="Consolas"/>
-          <w:color w:val="000000"/>
-          <w:sz w:val="19"/>
-          <w:szCs w:val="19"/>
-        </w:rPr>
-      </w:pPr>
-      <w:r>
-        <w:rPr>
-          <w:rFonts w:ascii="Consolas" w:hAnsi="Consolas" w:cs="Consolas"/>
-          <w:color w:val="000000"/>
-          <w:sz w:val="19"/>
-          <w:szCs w:val="19"/>
-        </w:rPr>
-        <w:t xml:space="preserve">            </w:t>
-      </w:r>
-      <w:proofErr w:type="gramStart"/>
-      <w:r>
-        <w:rPr>
-          <w:rFonts w:ascii="Consolas" w:hAnsi="Consolas" w:cs="Consolas"/>
-          <w:color w:val="0000FF"/>
-          <w:sz w:val="19"/>
-          <w:szCs w:val="19"/>
-        </w:rPr>
-        <w:t>else</w:t>
-      </w:r>
-      <w:proofErr w:type="gramEnd"/>
-    </w:p>
-    <w:p>
-      <w:pPr>
-        <w:autoSpaceDE w:val="0"/>
-        <w:autoSpaceDN w:val="0"/>
-        <w:adjustRightInd w:val="0"/>
-        <w:spacing w:after="0" w:line="240" w:lineRule="auto"/>
-        <w:rPr>
-          <w:rFonts w:ascii="Consolas" w:hAnsi="Consolas" w:cs="Consolas"/>
-          <w:color w:val="000000"/>
-          <w:sz w:val="19"/>
-          <w:szCs w:val="19"/>
-        </w:rPr>
-      </w:pPr>
-      <w:r>
-        <w:rPr>
-          <w:rFonts w:ascii="Consolas" w:hAnsi="Consolas" w:cs="Consolas"/>
-          <w:color w:val="000000"/>
-          <w:sz w:val="19"/>
-          <w:szCs w:val="19"/>
-        </w:rPr>
-        <w:t xml:space="preserve">            {</w:t>
-      </w:r>
-    </w:p>
-    <w:p>
-      <w:pPr>
-        <w:autoSpaceDE w:val="0"/>
-        <w:autoSpaceDN w:val="0"/>
-        <w:adjustRightInd w:val="0"/>
-        <w:spacing w:after="0" w:line="240" w:lineRule="auto"/>
-        <w:rPr>
-          <w:rFonts w:ascii="Consolas" w:hAnsi="Consolas" w:cs="Consolas"/>
-          <w:color w:val="000000"/>
-          <w:sz w:val="19"/>
-          <w:szCs w:val="19"/>
-        </w:rPr>
-      </w:pPr>
-      <w:r>
-        <w:rPr>
-          <w:rFonts w:ascii="Consolas" w:hAnsi="Consolas" w:cs="Consolas"/>
-          <w:color w:val="000000"/>
-          <w:sz w:val="19"/>
-          <w:szCs w:val="19"/>
-        </w:rPr>
-        <w:t xml:space="preserve">                </w:t>
-      </w:r>
-      <w:proofErr w:type="spellStart"/>
-      <w:proofErr w:type="gramStart"/>
-      <w:r>
-        <w:rPr>
-          <w:rFonts w:ascii="Consolas" w:hAnsi="Consolas" w:cs="Consolas"/>
-          <w:color w:val="000000"/>
-          <w:sz w:val="19"/>
-          <w:szCs w:val="19"/>
-        </w:rPr>
-        <w:t>Console.WriteLine</w:t>
-      </w:r>
-      <w:proofErr w:type="spellEnd"/>
-      <w:r>
-        <w:rPr>
-          <w:rFonts w:ascii="Consolas" w:hAnsi="Consolas" w:cs="Consolas"/>
-          <w:color w:val="000000"/>
-          <w:sz w:val="19"/>
-          <w:szCs w:val="19"/>
-        </w:rPr>
-        <w:t>(</w:t>
-      </w:r>
-      <w:proofErr w:type="gramEnd"/>
-      <w:r>
-        <w:rPr>
-          <w:rFonts w:ascii="Consolas" w:hAnsi="Consolas" w:cs="Consolas"/>
-          <w:color w:val="A31515"/>
-          <w:sz w:val="19"/>
-          <w:szCs w:val="19"/>
-        </w:rPr>
-        <w:t>"Not Found"</w:t>
-      </w:r>
-      <w:r>
-        <w:rPr>
-          <w:rFonts w:ascii="Consolas" w:hAnsi="Consolas" w:cs="Consolas"/>
-          <w:color w:val="000000"/>
-          <w:sz w:val="19"/>
-          <w:szCs w:val="19"/>
-        </w:rPr>
-        <w:t>);</w:t>
-      </w:r>
-    </w:p>
-    <w:p>
-      <w:pPr>
-        <w:autoSpaceDE w:val="0"/>
-        <w:autoSpaceDN w:val="0"/>
-        <w:adjustRightInd w:val="0"/>
-        <w:spacing w:after="0" w:line="240" w:lineRule="auto"/>
-        <w:rPr>
-          <w:rFonts w:ascii="Consolas" w:hAnsi="Consolas" w:cs="Consolas"/>
-          <w:color w:val="000000"/>
-          <w:sz w:val="19"/>
-          <w:szCs w:val="19"/>
-        </w:rPr>
-      </w:pPr>
-      <w:r>
-        <w:rPr>
-          <w:rFonts w:ascii="Consolas" w:hAnsi="Consolas" w:cs="Consolas"/>
-          <w:color w:val="000000"/>
-          <w:sz w:val="19"/>
-          <w:szCs w:val="19"/>
-        </w:rPr>
-        <w:t xml:space="preserve">            }</w:t>
-      </w:r>
-    </w:p>
-    <w:p>
-      <w:pPr>
-        <w:autoSpaceDE w:val="0"/>
-        <w:autoSpaceDN w:val="0"/>
-        <w:adjustRightInd w:val="0"/>
-        <w:spacing w:after="0" w:line="240" w:lineRule="auto"/>
-        <w:rPr>
-          <w:rFonts w:ascii="Consolas" w:hAnsi="Consolas" w:cs="Consolas"/>
-          <w:color w:val="000000"/>
-          <w:sz w:val="19"/>
-          <w:szCs w:val="19"/>
-        </w:rPr>
-      </w:pPr>
-      <w:r>
-        <w:rPr>
-          <w:rFonts w:ascii="Consolas" w:hAnsi="Consolas" w:cs="Consolas"/>
-          <w:color w:val="000000"/>
-          <w:sz w:val="19"/>
-          <w:szCs w:val="19"/>
-        </w:rPr>
-        <w:t xml:space="preserve">            </w:t>
-      </w:r>
-      <w:proofErr w:type="spellStart"/>
-      <w:proofErr w:type="gramStart"/>
-      <w:r>
-        <w:rPr>
-          <w:rFonts w:ascii="Consolas" w:hAnsi="Consolas" w:cs="Consolas"/>
-          <w:color w:val="000000"/>
-          <w:sz w:val="19"/>
-          <w:szCs w:val="19"/>
-        </w:rPr>
-        <w:t>ada.Update</w:t>
-      </w:r>
-      <w:proofErr w:type="spellEnd"/>
-      <w:r>
-        <w:rPr>
-          <w:rFonts w:ascii="Consolas" w:hAnsi="Consolas" w:cs="Consolas"/>
-          <w:color w:val="000000"/>
-          <w:sz w:val="19"/>
-          <w:szCs w:val="19"/>
-        </w:rPr>
-        <w:t>(</w:t>
-      </w:r>
-      <w:proofErr w:type="gramEnd"/>
-      <w:r>
-        <w:rPr>
-          <w:rFonts w:ascii="Consolas" w:hAnsi="Consolas" w:cs="Consolas"/>
-          <w:color w:val="000000"/>
-          <w:sz w:val="19"/>
-          <w:szCs w:val="19"/>
-        </w:rPr>
-        <w:t xml:space="preserve">ds, </w:t>
-      </w:r>
-      <w:r>
-        <w:rPr>
-          <w:rFonts w:ascii="Consolas" w:hAnsi="Consolas" w:cs="Consolas"/>
-          <w:color w:val="A31515"/>
-          <w:sz w:val="19"/>
-          <w:szCs w:val="19"/>
-        </w:rPr>
-        <w:t>"Employee"</w:t>
-      </w:r>
-      <w:r>
-        <w:rPr>
-          <w:rFonts w:ascii="Consolas" w:hAnsi="Consolas" w:cs="Consolas"/>
-          <w:color w:val="000000"/>
-          <w:sz w:val="19"/>
-          <w:szCs w:val="19"/>
-        </w:rPr>
-        <w:t>);</w:t>
-      </w:r>
-    </w:p>
-    <w:p>
-      <w:pPr>
-        <w:autoSpaceDE w:val="0"/>
-        <w:autoSpaceDN w:val="0"/>
-        <w:adjustRightInd w:val="0"/>
-        <w:spacing w:after="0" w:line="240" w:lineRule="auto"/>
-        <w:rPr>
-          <w:rFonts w:ascii="Consolas" w:hAnsi="Consolas" w:cs="Consolas"/>
-          <w:color w:val="000000"/>
-          <w:sz w:val="19"/>
-          <w:szCs w:val="19"/>
-        </w:rPr>
-      </w:pPr>
-      <w:r>
-        <w:rPr>
-          <w:rFonts w:ascii="Consolas" w:hAnsi="Consolas" w:cs="Consolas"/>
-          <w:color w:val="000000"/>
-          <w:sz w:val="19"/>
-          <w:szCs w:val="19"/>
-        </w:rPr>
-        <w:t xml:space="preserve">            </w:t>
-      </w:r>
-      <w:r>
-        <w:rPr>
-          <w:rFonts w:ascii="Consolas" w:hAnsi="Consolas" w:cs="Consolas"/>
-          <w:color w:val="008000"/>
-          <w:sz w:val="19"/>
-          <w:szCs w:val="19"/>
-        </w:rPr>
-        <w:t>//// *****************************</w:t>
-      </w:r>
-    </w:p>
-    <w:p>
-      <w:pPr>
-        <w:autoSpaceDE w:val="0"/>
-        <w:autoSpaceDN w:val="0"/>
-        <w:adjustRightInd w:val="0"/>
-        <w:spacing w:after="0" w:line="240" w:lineRule="auto"/>
-        <w:rPr>
-          <w:rFonts w:ascii="Consolas" w:hAnsi="Consolas" w:cs="Consolas"/>
-          <w:color w:val="000000"/>
-          <w:sz w:val="19"/>
-          <w:szCs w:val="19"/>
-        </w:rPr>
-      </w:pPr>
-      <w:r>
-        <w:rPr>
-          <w:rFonts w:ascii="Consolas" w:hAnsi="Consolas" w:cs="Consolas"/>
-          <w:color w:val="000000"/>
-          <w:sz w:val="19"/>
-          <w:szCs w:val="19"/>
-        </w:rPr>
-        <w:t xml:space="preserve">            </w:t>
-      </w:r>
-      <w:r>
-        <w:rPr>
-          <w:rFonts w:ascii="Consolas" w:hAnsi="Consolas" w:cs="Consolas"/>
-          <w:color w:val="008000"/>
-          <w:sz w:val="19"/>
-          <w:szCs w:val="19"/>
-        </w:rPr>
-        <w:t>//// Update Record</w:t>
-      </w:r>
-    </w:p>
-    <w:p>
-      <w:pPr>
-        <w:autoSpaceDE w:val="0"/>
-        <w:autoSpaceDN w:val="0"/>
-        <w:adjustRightInd w:val="0"/>
-        <w:spacing w:after="0" w:line="240" w:lineRule="auto"/>
-        <w:rPr>
-          <w:rFonts w:ascii="Consolas" w:hAnsi="Consolas" w:cs="Consolas"/>
-          <w:color w:val="000000"/>
-          <w:sz w:val="19"/>
-          <w:szCs w:val="19"/>
-        </w:rPr>
-      </w:pPr>
-      <w:r>
-        <w:rPr>
-          <w:rFonts w:ascii="Consolas" w:hAnsi="Consolas" w:cs="Consolas"/>
-          <w:color w:val="000000"/>
-          <w:sz w:val="19"/>
-          <w:szCs w:val="19"/>
-        </w:rPr>
-        <w:t xml:space="preserve">            </w:t>
-      </w:r>
-      <w:r>
-        <w:rPr>
-          <w:rFonts w:ascii="Consolas" w:hAnsi="Consolas" w:cs="Consolas"/>
-          <w:color w:val="008000"/>
-          <w:sz w:val="19"/>
-          <w:szCs w:val="19"/>
-        </w:rPr>
-        <w:t>////******************************</w:t>
-      </w:r>
-    </w:p>
-    <w:p>
-      <w:pPr>
-        <w:autoSpaceDE w:val="0"/>
-        <w:autoSpaceDN w:val="0"/>
-        <w:adjustRightInd w:val="0"/>
-        <w:spacing w:after="0" w:line="240" w:lineRule="auto"/>
-        <w:rPr>
-          <w:rFonts w:ascii="Consolas" w:hAnsi="Consolas" w:cs="Consolas"/>
-          <w:color w:val="000000"/>
-          <w:sz w:val="19"/>
-          <w:szCs w:val="19"/>
-        </w:rPr>
-      </w:pPr>
-      <w:r>
-        <w:rPr>
-          <w:rFonts w:ascii="Consolas" w:hAnsi="Consolas" w:cs="Consolas"/>
-          <w:color w:val="000000"/>
-          <w:sz w:val="19"/>
-          <w:szCs w:val="19"/>
-        </w:rPr>
-        <w:t xml:space="preserve">            </w:t>
-      </w:r>
-      <w:proofErr w:type="spellStart"/>
-      <w:r>
-        <w:rPr>
-          <w:rFonts w:ascii="Consolas" w:hAnsi="Consolas" w:cs="Consolas"/>
-          <w:color w:val="000000"/>
-          <w:sz w:val="19"/>
-          <w:szCs w:val="19"/>
-        </w:rPr>
-        <w:t>DataRow</w:t>
-      </w:r>
-      <w:proofErr w:type="spellEnd"/>
-      <w:r>
-        <w:rPr>
-          <w:rFonts w:ascii="Consolas" w:hAnsi="Consolas" w:cs="Consolas"/>
-          <w:color w:val="000000"/>
-          <w:sz w:val="19"/>
-          <w:szCs w:val="19"/>
-        </w:rPr>
-        <w:t xml:space="preserve"> dr2= </w:t>
-      </w:r>
-      <w:proofErr w:type="spellStart"/>
-      <w:proofErr w:type="gramStart"/>
-      <w:r>
-        <w:rPr>
-          <w:rFonts w:ascii="Consolas" w:hAnsi="Consolas" w:cs="Consolas"/>
-          <w:color w:val="000000"/>
-          <w:sz w:val="19"/>
-          <w:szCs w:val="19"/>
-        </w:rPr>
-        <w:t>ds.Tables</w:t>
-      </w:r>
-      <w:proofErr w:type="spellEnd"/>
-      <w:r>
-        <w:rPr>
-          <w:rFonts w:ascii="Consolas" w:hAnsi="Consolas" w:cs="Consolas"/>
-          <w:color w:val="000000"/>
-          <w:sz w:val="19"/>
-          <w:szCs w:val="19"/>
-        </w:rPr>
-        <w:t>[</w:t>
-      </w:r>
-      <w:proofErr w:type="gramEnd"/>
-      <w:r>
-        <w:rPr>
-          <w:rFonts w:ascii="Consolas" w:hAnsi="Consolas" w:cs="Consolas"/>
-          <w:color w:val="000000"/>
-          <w:sz w:val="19"/>
-          <w:szCs w:val="19"/>
-        </w:rPr>
-        <w:t>0].</w:t>
-      </w:r>
-      <w:proofErr w:type="spellStart"/>
-      <w:r>
-        <w:rPr>
-          <w:rFonts w:ascii="Consolas" w:hAnsi="Consolas" w:cs="Consolas"/>
-          <w:color w:val="000000"/>
-          <w:sz w:val="19"/>
-          <w:szCs w:val="19"/>
-        </w:rPr>
-        <w:t>Rows.Find</w:t>
-      </w:r>
-      <w:proofErr w:type="spellEnd"/>
-      <w:r>
-        <w:rPr>
-          <w:rFonts w:ascii="Consolas" w:hAnsi="Consolas" w:cs="Consolas"/>
-          <w:color w:val="000000"/>
-          <w:sz w:val="19"/>
-          <w:szCs w:val="19"/>
-        </w:rPr>
-        <w:t>(13);</w:t>
-      </w:r>
-    </w:p>
-    <w:p>
-      <w:pPr>
-        <w:autoSpaceDE w:val="0"/>
-        <w:autoSpaceDN w:val="0"/>
-        <w:adjustRightInd w:val="0"/>
-        <w:spacing w:after="0" w:line="240" w:lineRule="auto"/>
-        <w:rPr>
-          <w:rFonts w:ascii="Consolas" w:hAnsi="Consolas" w:cs="Consolas"/>
-          <w:color w:val="000000"/>
-          <w:sz w:val="19"/>
-          <w:szCs w:val="19"/>
-        </w:rPr>
-      </w:pPr>
-    </w:p>
-    <w:p>
-      <w:pPr>
-        <w:autoSpaceDE w:val="0"/>
-        <w:autoSpaceDN w:val="0"/>
-        <w:adjustRightInd w:val="0"/>
-        <w:spacing w:after="0" w:line="240" w:lineRule="auto"/>
-        <w:rPr>
-          <w:rFonts w:ascii="Consolas" w:hAnsi="Consolas" w:cs="Consolas"/>
-          <w:color w:val="000000"/>
-          <w:sz w:val="19"/>
-          <w:szCs w:val="19"/>
-        </w:rPr>
-      </w:pPr>
-      <w:r>
-        <w:rPr>
-          <w:rFonts w:ascii="Consolas" w:hAnsi="Consolas" w:cs="Consolas"/>
-          <w:color w:val="000000"/>
-          <w:sz w:val="19"/>
-          <w:szCs w:val="19"/>
-        </w:rPr>
-        <w:t xml:space="preserve">            </w:t>
-      </w:r>
-      <w:proofErr w:type="gramStart"/>
-      <w:r>
-        <w:rPr>
-          <w:rFonts w:ascii="Consolas" w:hAnsi="Consolas" w:cs="Consolas"/>
-          <w:color w:val="0000FF"/>
-          <w:sz w:val="19"/>
-          <w:szCs w:val="19"/>
-        </w:rPr>
-        <w:t>if</w:t>
-      </w:r>
-      <w:proofErr w:type="gramEnd"/>
-      <w:r>
-        <w:rPr>
-          <w:rFonts w:ascii="Consolas" w:hAnsi="Consolas" w:cs="Consolas"/>
-          <w:color w:val="000000"/>
-          <w:sz w:val="19"/>
-          <w:szCs w:val="19"/>
-        </w:rPr>
-        <w:t xml:space="preserve"> (dr2 != </w:t>
-      </w:r>
-      <w:r>
-        <w:rPr>
-          <w:rFonts w:ascii="Consolas" w:hAnsi="Consolas" w:cs="Consolas"/>
-          <w:color w:val="0000FF"/>
-          <w:sz w:val="19"/>
-          <w:szCs w:val="19"/>
-        </w:rPr>
-        <w:t>null</w:t>
-      </w:r>
-      <w:r>
-        <w:rPr>
-          <w:rFonts w:ascii="Consolas" w:hAnsi="Consolas" w:cs="Consolas"/>
-          <w:color w:val="000000"/>
-          <w:sz w:val="19"/>
-          <w:szCs w:val="19"/>
-        </w:rPr>
-        <w:t>)</w:t>
-      </w:r>
-    </w:p>
-    <w:p>
-      <w:pPr>
-        <w:autoSpaceDE w:val="0"/>
-        <w:autoSpaceDN w:val="0"/>
-        <w:adjustRightInd w:val="0"/>
-        <w:spacing w:after="0" w:line="240" w:lineRule="auto"/>
-        <w:rPr>
-          <w:rFonts w:ascii="Consolas" w:hAnsi="Consolas" w:cs="Consolas"/>
-          <w:color w:val="000000"/>
-          <w:sz w:val="19"/>
-          <w:szCs w:val="19"/>
-        </w:rPr>
-      </w:pPr>
-      <w:r>
-        <w:rPr>
-          <w:rFonts w:ascii="Consolas" w:hAnsi="Consolas" w:cs="Consolas"/>
-          <w:color w:val="000000"/>
-          <w:sz w:val="19"/>
-          <w:szCs w:val="19"/>
-        </w:rPr>
-        <w:t xml:space="preserve">            {</w:t>
-      </w:r>
-    </w:p>
-    <w:p>
-      <w:pPr>
-        <w:autoSpaceDE w:val="0"/>
-        <w:autoSpaceDN w:val="0"/>
-        <w:adjustRightInd w:val="0"/>
-        <w:spacing w:after="0" w:line="240" w:lineRule="auto"/>
-        <w:rPr>
-          <w:rFonts w:ascii="Consolas" w:hAnsi="Consolas" w:cs="Consolas"/>
-          <w:color w:val="000000"/>
-          <w:sz w:val="19"/>
-          <w:szCs w:val="19"/>
-        </w:rPr>
-      </w:pPr>
-      <w:r>
-        <w:rPr>
-          <w:rFonts w:ascii="Consolas" w:hAnsi="Consolas" w:cs="Consolas"/>
-          <w:color w:val="000000"/>
-          <w:sz w:val="19"/>
-          <w:szCs w:val="19"/>
-        </w:rPr>
-        <w:t xml:space="preserve">                </w:t>
-      </w:r>
-      <w:proofErr w:type="spellStart"/>
-      <w:proofErr w:type="gramStart"/>
-      <w:r>
-        <w:rPr>
-          <w:rFonts w:ascii="Consolas" w:hAnsi="Consolas" w:cs="Consolas"/>
-          <w:color w:val="000000"/>
-          <w:sz w:val="19"/>
-          <w:szCs w:val="19"/>
-        </w:rPr>
-        <w:t>dr</w:t>
-      </w:r>
-      <w:proofErr w:type="spellEnd"/>
-      <w:r>
-        <w:rPr>
-          <w:rFonts w:ascii="Consolas" w:hAnsi="Consolas" w:cs="Consolas"/>
-          <w:color w:val="000000"/>
-          <w:sz w:val="19"/>
-          <w:szCs w:val="19"/>
-        </w:rPr>
-        <w:t>[</w:t>
-      </w:r>
-      <w:proofErr w:type="gramEnd"/>
-      <w:r>
-        <w:rPr>
-          <w:rFonts w:ascii="Consolas" w:hAnsi="Consolas" w:cs="Consolas"/>
-          <w:color w:val="A31515"/>
-          <w:sz w:val="19"/>
-          <w:szCs w:val="19"/>
-        </w:rPr>
-        <w:t>"manager"</w:t>
-      </w:r>
-      <w:r>
-        <w:rPr>
-          <w:rFonts w:ascii="Consolas" w:hAnsi="Consolas" w:cs="Consolas"/>
-          <w:color w:val="000000"/>
-          <w:sz w:val="19"/>
-          <w:szCs w:val="19"/>
-        </w:rPr>
-        <w:t xml:space="preserve">] = </w:t>
-      </w:r>
-      <w:r>
-        <w:rPr>
-          <w:rFonts w:ascii="Consolas" w:hAnsi="Consolas" w:cs="Consolas"/>
-          <w:color w:val="A31515"/>
-          <w:sz w:val="19"/>
-          <w:szCs w:val="19"/>
-        </w:rPr>
-        <w:t>"AAA"</w:t>
-      </w:r>
-      <w:r>
-        <w:rPr>
-          <w:rFonts w:ascii="Consolas" w:hAnsi="Consolas" w:cs="Consolas"/>
-          <w:color w:val="000000"/>
-          <w:sz w:val="19"/>
-          <w:szCs w:val="19"/>
-        </w:rPr>
-        <w:t>;</w:t>
-      </w:r>
-    </w:p>
-    <w:p>
-      <w:pPr>
-        <w:autoSpaceDE w:val="0"/>
-        <w:autoSpaceDN w:val="0"/>
-        <w:adjustRightInd w:val="0"/>
-        <w:spacing w:after="0" w:line="240" w:lineRule="auto"/>
-        <w:rPr>
-          <w:rFonts w:ascii="Consolas" w:hAnsi="Consolas" w:cs="Consolas"/>
-          <w:color w:val="000000"/>
-          <w:sz w:val="19"/>
-          <w:szCs w:val="19"/>
-        </w:rPr>
-      </w:pPr>
-      <w:r>
-        <w:rPr>
-          <w:rFonts w:ascii="Consolas" w:hAnsi="Consolas" w:cs="Consolas"/>
-          <w:color w:val="000000"/>
-          <w:sz w:val="19"/>
-          <w:szCs w:val="19"/>
-        </w:rPr>
-        <w:t xml:space="preserve">            }</w:t>
-      </w:r>
-    </w:p>
-    <w:p>
-      <w:pPr>
-        <w:autoSpaceDE w:val="0"/>
-        <w:autoSpaceDN w:val="0"/>
-        <w:adjustRightInd w:val="0"/>
-        <w:spacing w:after="0" w:line="240" w:lineRule="auto"/>
-        <w:rPr>
-          <w:rFonts w:ascii="Consolas" w:hAnsi="Consolas" w:cs="Consolas"/>
-          <w:color w:val="000000"/>
-          <w:sz w:val="19"/>
-          <w:szCs w:val="19"/>
-        </w:rPr>
-      </w:pPr>
-      <w:r>
-        <w:rPr>
-          <w:rFonts w:ascii="Consolas" w:hAnsi="Consolas" w:cs="Consolas"/>
-          <w:color w:val="000000"/>
-          <w:sz w:val="19"/>
-          <w:szCs w:val="19"/>
-        </w:rPr>
-        <w:t xml:space="preserve">            </w:t>
-      </w:r>
-      <w:proofErr w:type="gramStart"/>
-      <w:r>
-        <w:rPr>
-          <w:rFonts w:ascii="Consolas" w:hAnsi="Consolas" w:cs="Consolas"/>
-          <w:color w:val="0000FF"/>
-          <w:sz w:val="19"/>
-          <w:szCs w:val="19"/>
-        </w:rPr>
-        <w:t>else</w:t>
-      </w:r>
-      <w:proofErr w:type="gramEnd"/>
-    </w:p>
-    <w:p>
-      <w:pPr>
-        <w:autoSpaceDE w:val="0"/>
-        <w:autoSpaceDN w:val="0"/>
-        <w:adjustRightInd w:val="0"/>
-        <w:spacing w:after="0" w:line="240" w:lineRule="auto"/>
-        <w:rPr>
-          <w:rFonts w:ascii="Consolas" w:hAnsi="Consolas" w:cs="Consolas"/>
-          <w:color w:val="000000"/>
-          <w:sz w:val="19"/>
-          <w:szCs w:val="19"/>
-        </w:rPr>
-      </w:pPr>
-      <w:r>
-        <w:rPr>
-          <w:rFonts w:ascii="Consolas" w:hAnsi="Consolas" w:cs="Consolas"/>
-          <w:color w:val="000000"/>
-          <w:sz w:val="19"/>
-          <w:szCs w:val="19"/>
-        </w:rPr>
-        <w:t xml:space="preserve">            {</w:t>
-      </w:r>
-    </w:p>
-    <w:p>
-      <w:pPr>
-        <w:autoSpaceDE w:val="0"/>
-        <w:autoSpaceDN w:val="0"/>
-        <w:adjustRightInd w:val="0"/>
-        <w:spacing w:after="0" w:line="240" w:lineRule="auto"/>
-        <w:rPr>
-          <w:rFonts w:ascii="Consolas" w:hAnsi="Consolas" w:cs="Consolas"/>
-          <w:color w:val="000000"/>
-          <w:sz w:val="19"/>
-          <w:szCs w:val="19"/>
-        </w:rPr>
-      </w:pPr>
-      <w:r>
-        <w:rPr>
-          <w:rFonts w:ascii="Consolas" w:hAnsi="Consolas" w:cs="Consolas"/>
-          <w:color w:val="000000"/>
-          <w:sz w:val="19"/>
-          <w:szCs w:val="19"/>
-        </w:rPr>
-        <w:t xml:space="preserve">                </w:t>
-      </w:r>
-      <w:proofErr w:type="spellStart"/>
-      <w:proofErr w:type="gramStart"/>
-      <w:r>
-        <w:rPr>
-          <w:rFonts w:ascii="Consolas" w:hAnsi="Consolas" w:cs="Consolas"/>
-          <w:color w:val="000000"/>
-          <w:sz w:val="19"/>
-          <w:szCs w:val="19"/>
-        </w:rPr>
-        <w:t>Console.WriteLine</w:t>
-      </w:r>
-      <w:proofErr w:type="spellEnd"/>
-      <w:r>
-        <w:rPr>
-          <w:rFonts w:ascii="Consolas" w:hAnsi="Consolas" w:cs="Consolas"/>
-          <w:color w:val="000000"/>
-          <w:sz w:val="19"/>
-          <w:szCs w:val="19"/>
-        </w:rPr>
-        <w:t>(</w:t>
-      </w:r>
-      <w:proofErr w:type="gramEnd"/>
-      <w:r>
-        <w:rPr>
-          <w:rFonts w:ascii="Consolas" w:hAnsi="Consolas" w:cs="Consolas"/>
-          <w:color w:val="A31515"/>
-          <w:sz w:val="19"/>
-          <w:szCs w:val="19"/>
-        </w:rPr>
-        <w:t>"Not Found"</w:t>
-      </w:r>
-      <w:r>
-        <w:rPr>
-          <w:rFonts w:ascii="Consolas" w:hAnsi="Consolas" w:cs="Consolas"/>
-          <w:color w:val="000000"/>
-          <w:sz w:val="19"/>
-          <w:szCs w:val="19"/>
-        </w:rPr>
-        <w:t>);</w:t>
-      </w:r>
-    </w:p>
-    <w:p>
-      <w:pPr>
-        <w:autoSpaceDE w:val="0"/>
-        <w:autoSpaceDN w:val="0"/>
-        <w:adjustRightInd w:val="0"/>
-        <w:spacing w:after="0" w:line="240" w:lineRule="auto"/>
-        <w:rPr>
-          <w:rFonts w:ascii="Consolas" w:hAnsi="Consolas" w:cs="Consolas"/>
-          <w:color w:val="000000"/>
-          <w:sz w:val="19"/>
-          <w:szCs w:val="19"/>
-        </w:rPr>
-      </w:pPr>
-      <w:r>
-        <w:rPr>
-          <w:rFonts w:ascii="Consolas" w:hAnsi="Consolas" w:cs="Consolas"/>
-          <w:color w:val="000000"/>
-          <w:sz w:val="19"/>
-          <w:szCs w:val="19"/>
-        </w:rPr>
-        <w:t xml:space="preserve">            }</w:t>
-      </w:r>
-    </w:p>
-    <w:p>
-      <w:pPr>
-        <w:autoSpaceDE w:val="0"/>
-        <w:autoSpaceDN w:val="0"/>
-        <w:adjustRightInd w:val="0"/>
-        <w:spacing w:after="0" w:line="240" w:lineRule="auto"/>
-        <w:rPr>
-          <w:rFonts w:ascii="Consolas" w:hAnsi="Consolas" w:cs="Consolas"/>
-          <w:color w:val="000000"/>
-          <w:sz w:val="19"/>
-          <w:szCs w:val="19"/>
-        </w:rPr>
-      </w:pPr>
-      <w:r>
-        <w:rPr>
-          <w:rFonts w:ascii="Consolas" w:hAnsi="Consolas" w:cs="Consolas"/>
-          <w:color w:val="000000"/>
-          <w:sz w:val="19"/>
-          <w:szCs w:val="19"/>
-        </w:rPr>
-        <w:t xml:space="preserve">                    </w:t>
-      </w:r>
-    </w:p>
-    <w:p>
-      <w:pPr>
-        <w:autoSpaceDE w:val="0"/>
-        <w:autoSpaceDN w:val="0"/>
-        <w:adjustRightInd w:val="0"/>
-        <w:spacing w:after="0" w:line="240" w:lineRule="auto"/>
-        <w:rPr>
-          <w:rFonts w:ascii="Consolas" w:hAnsi="Consolas" w:cs="Consolas"/>
-          <w:color w:val="000000"/>
-          <w:sz w:val="19"/>
-          <w:szCs w:val="19"/>
-        </w:rPr>
-      </w:pPr>
-      <w:r>
-        <w:rPr>
-          <w:rFonts w:ascii="Consolas" w:hAnsi="Consolas" w:cs="Consolas"/>
-          <w:color w:val="000000"/>
-          <w:sz w:val="19"/>
-          <w:szCs w:val="19"/>
-        </w:rPr>
-        <w:t xml:space="preserve">             </w:t>
-      </w:r>
-      <w:proofErr w:type="spellStart"/>
-      <w:proofErr w:type="gramStart"/>
-      <w:r>
-        <w:rPr>
-          <w:rFonts w:ascii="Consolas" w:hAnsi="Consolas" w:cs="Consolas"/>
-          <w:color w:val="000000"/>
-          <w:sz w:val="19"/>
-          <w:szCs w:val="19"/>
-        </w:rPr>
-        <w:t>ada.Update</w:t>
-      </w:r>
-      <w:proofErr w:type="spellEnd"/>
-      <w:r>
-        <w:rPr>
-          <w:rFonts w:ascii="Consolas" w:hAnsi="Consolas" w:cs="Consolas"/>
-          <w:color w:val="000000"/>
-          <w:sz w:val="19"/>
-          <w:szCs w:val="19"/>
-        </w:rPr>
-        <w:t>(</w:t>
-      </w:r>
-      <w:proofErr w:type="gramEnd"/>
-      <w:r>
-        <w:rPr>
-          <w:rFonts w:ascii="Consolas" w:hAnsi="Consolas" w:cs="Consolas"/>
-          <w:color w:val="000000"/>
-          <w:sz w:val="19"/>
-          <w:szCs w:val="19"/>
-        </w:rPr>
-        <w:t xml:space="preserve">ds, </w:t>
-      </w:r>
-      <w:r>
-        <w:rPr>
-          <w:rFonts w:ascii="Consolas" w:hAnsi="Consolas" w:cs="Consolas"/>
-          <w:color w:val="A31515"/>
-          <w:sz w:val="19"/>
-          <w:szCs w:val="19"/>
-        </w:rPr>
-        <w:t>"Employee"</w:t>
-      </w:r>
-      <w:r>
-        <w:rPr>
-          <w:rFonts w:ascii="Consolas" w:hAnsi="Consolas" w:cs="Consolas"/>
-          <w:color w:val="000000"/>
-          <w:sz w:val="19"/>
-          <w:szCs w:val="19"/>
-        </w:rPr>
-        <w:t>);</w:t>
-      </w:r>
-    </w:p>
-    <w:p>
-      <w:pPr>
-        <w:autoSpaceDE w:val="0"/>
-        <w:autoSpaceDN w:val="0"/>
-        <w:adjustRightInd w:val="0"/>
-        <w:spacing w:after="0" w:line="240" w:lineRule="auto"/>
-        <w:rPr>
-          <w:rFonts w:ascii="Consolas" w:hAnsi="Consolas" w:cs="Consolas"/>
-          <w:color w:val="000000"/>
-          <w:sz w:val="19"/>
-          <w:szCs w:val="19"/>
-        </w:rPr>
-      </w:pPr>
-      <w:r>
-        <w:rPr>
-          <w:rFonts w:ascii="Consolas" w:hAnsi="Consolas" w:cs="Consolas"/>
-          <w:color w:val="000000"/>
-          <w:sz w:val="19"/>
-          <w:szCs w:val="19"/>
-        </w:rPr>
-        <w:t xml:space="preserve">            </w:t>
-      </w:r>
-      <w:r>
-        <w:rPr>
-          <w:rFonts w:ascii="Consolas" w:hAnsi="Consolas" w:cs="Consolas"/>
-          <w:color w:val="008000"/>
-          <w:sz w:val="19"/>
-          <w:szCs w:val="19"/>
-        </w:rPr>
-        <w:t>////******************************</w:t>
-      </w:r>
-    </w:p>
-    <w:p>
-      <w:pPr>
-        <w:autoSpaceDE w:val="0"/>
-        <w:autoSpaceDN w:val="0"/>
-        <w:adjustRightInd w:val="0"/>
-        <w:spacing w:after="0" w:line="240" w:lineRule="auto"/>
-        <w:rPr>
-          <w:rFonts w:ascii="Consolas" w:hAnsi="Consolas" w:cs="Consolas"/>
-          <w:color w:val="000000"/>
-          <w:sz w:val="19"/>
-          <w:szCs w:val="19"/>
-        </w:rPr>
-      </w:pPr>
-    </w:p>
-    <w:p>
-      <w:pPr>
-        <w:autoSpaceDE w:val="0"/>
-        <w:autoSpaceDN w:val="0"/>
-        <w:adjustRightInd w:val="0"/>
-        <w:spacing w:after="0" w:line="240" w:lineRule="auto"/>
-        <w:rPr>
-          <w:rFonts w:ascii="Consolas" w:hAnsi="Consolas" w:cs="Consolas"/>
-          <w:color w:val="000000"/>
-          <w:sz w:val="19"/>
-          <w:szCs w:val="19"/>
-        </w:rPr>
-      </w:pPr>
-    </w:p>
-    <w:p>
-      <w:pPr>
-        <w:autoSpaceDE w:val="0"/>
-        <w:autoSpaceDN w:val="0"/>
-        <w:adjustRightInd w:val="0"/>
-        <w:spacing w:after="0" w:line="240" w:lineRule="auto"/>
-        <w:rPr>
-          <w:rFonts w:ascii="Consolas" w:hAnsi="Consolas" w:cs="Consolas"/>
-          <w:color w:val="000000"/>
-          <w:sz w:val="19"/>
-          <w:szCs w:val="19"/>
-        </w:rPr>
-      </w:pPr>
-      <w:r>
-        <w:rPr>
-          <w:rFonts w:ascii="Consolas" w:hAnsi="Consolas" w:cs="Consolas"/>
-          <w:color w:val="000000"/>
-          <w:sz w:val="19"/>
-          <w:szCs w:val="19"/>
-        </w:rPr>
-        <w:t xml:space="preserve">            </w:t>
-      </w:r>
-      <w:r>
-        <w:rPr>
-          <w:rFonts w:ascii="Consolas" w:hAnsi="Consolas" w:cs="Consolas"/>
-          <w:color w:val="008000"/>
-          <w:sz w:val="19"/>
-          <w:szCs w:val="19"/>
-        </w:rPr>
-        <w:t>////</w:t>
-      </w:r>
-      <w:proofErr w:type="spellStart"/>
-      <w:proofErr w:type="gramStart"/>
-      <w:r>
-        <w:rPr>
-          <w:rFonts w:ascii="Consolas" w:hAnsi="Consolas" w:cs="Consolas"/>
-          <w:color w:val="008000"/>
-          <w:sz w:val="19"/>
-          <w:szCs w:val="19"/>
-        </w:rPr>
-        <w:t>Console.WriteLine</w:t>
-      </w:r>
-      <w:proofErr w:type="spellEnd"/>
-      <w:r>
-        <w:rPr>
-          <w:rFonts w:ascii="Consolas" w:hAnsi="Consolas" w:cs="Consolas"/>
-          <w:color w:val="008000"/>
-          <w:sz w:val="19"/>
-          <w:szCs w:val="19"/>
-        </w:rPr>
-        <w:t>(</w:t>
-      </w:r>
-      <w:proofErr w:type="gramEnd"/>
-      <w:r>
-        <w:rPr>
-          <w:rFonts w:ascii="Consolas" w:hAnsi="Consolas" w:cs="Consolas"/>
-          <w:color w:val="008000"/>
-          <w:sz w:val="19"/>
-          <w:szCs w:val="19"/>
-        </w:rPr>
-        <w:t xml:space="preserve">"Searching on </w:t>
-      </w:r>
-      <w:proofErr w:type="spellStart"/>
-      <w:r>
-        <w:rPr>
-          <w:rFonts w:ascii="Consolas" w:hAnsi="Consolas" w:cs="Consolas"/>
-          <w:color w:val="008000"/>
-          <w:sz w:val="19"/>
-          <w:szCs w:val="19"/>
-        </w:rPr>
-        <w:t>Dept</w:t>
-      </w:r>
-      <w:proofErr w:type="spellEnd"/>
-      <w:r>
-        <w:rPr>
-          <w:rFonts w:ascii="Consolas" w:hAnsi="Consolas" w:cs="Consolas"/>
-          <w:color w:val="008000"/>
-          <w:sz w:val="19"/>
-          <w:szCs w:val="19"/>
-        </w:rPr>
-        <w:t xml:space="preserve"> .... ");</w:t>
-      </w:r>
-    </w:p>
-    <w:p>
-      <w:pPr>
-        <w:autoSpaceDE w:val="0"/>
-        <w:autoSpaceDN w:val="0"/>
-        <w:adjustRightInd w:val="0"/>
-        <w:spacing w:after="0" w:line="240" w:lineRule="auto"/>
-        <w:rPr>
-          <w:rFonts w:ascii="Consolas" w:hAnsi="Consolas" w:cs="Consolas"/>
-          <w:color w:val="000000"/>
-          <w:sz w:val="19"/>
-          <w:szCs w:val="19"/>
-        </w:rPr>
-      </w:pPr>
-      <w:r>
-        <w:rPr>
-          <w:rFonts w:ascii="Consolas" w:hAnsi="Consolas" w:cs="Consolas"/>
-          <w:color w:val="000000"/>
-          <w:sz w:val="19"/>
-          <w:szCs w:val="19"/>
-        </w:rPr>
-        <w:t xml:space="preserve">            </w:t>
-      </w:r>
-      <w:r>
-        <w:rPr>
-          <w:rFonts w:ascii="Consolas" w:hAnsi="Consolas" w:cs="Consolas"/>
-          <w:color w:val="008000"/>
-          <w:sz w:val="19"/>
-          <w:szCs w:val="19"/>
-        </w:rPr>
-        <w:t>////</w:t>
-      </w:r>
-      <w:proofErr w:type="spellStart"/>
-      <w:r>
-        <w:rPr>
-          <w:rFonts w:ascii="Consolas" w:hAnsi="Consolas" w:cs="Consolas"/>
-          <w:color w:val="008000"/>
-          <w:sz w:val="19"/>
-          <w:szCs w:val="19"/>
-        </w:rPr>
-        <w:t>foreach</w:t>
-      </w:r>
-      <w:proofErr w:type="spellEnd"/>
-      <w:r>
-        <w:rPr>
-          <w:rFonts w:ascii="Consolas" w:hAnsi="Consolas" w:cs="Consolas"/>
-          <w:color w:val="008000"/>
-          <w:sz w:val="19"/>
-          <w:szCs w:val="19"/>
-        </w:rPr>
-        <w:t xml:space="preserve"> (</w:t>
-      </w:r>
-      <w:proofErr w:type="spellStart"/>
-      <w:r>
-        <w:rPr>
-          <w:rFonts w:ascii="Consolas" w:hAnsi="Consolas" w:cs="Consolas"/>
-          <w:color w:val="008000"/>
-          <w:sz w:val="19"/>
-          <w:szCs w:val="19"/>
-        </w:rPr>
-        <w:t>DataRow</w:t>
-      </w:r>
-      <w:proofErr w:type="spellEnd"/>
-      <w:r>
-        <w:rPr>
-          <w:rFonts w:ascii="Consolas" w:hAnsi="Consolas" w:cs="Consolas"/>
-          <w:color w:val="008000"/>
-          <w:sz w:val="19"/>
-          <w:szCs w:val="19"/>
-        </w:rPr>
-        <w:t xml:space="preserve"> dr3 in </w:t>
-      </w:r>
-      <w:proofErr w:type="spellStart"/>
-      <w:proofErr w:type="gramStart"/>
-      <w:r>
-        <w:rPr>
-          <w:rFonts w:ascii="Consolas" w:hAnsi="Consolas" w:cs="Consolas"/>
-          <w:color w:val="008000"/>
-          <w:sz w:val="19"/>
-          <w:szCs w:val="19"/>
-        </w:rPr>
-        <w:t>ds.Tables</w:t>
-      </w:r>
-      <w:proofErr w:type="spellEnd"/>
-      <w:r>
-        <w:rPr>
-          <w:rFonts w:ascii="Consolas" w:hAnsi="Consolas" w:cs="Consolas"/>
-          <w:color w:val="008000"/>
-          <w:sz w:val="19"/>
-          <w:szCs w:val="19"/>
-        </w:rPr>
-        <w:t>[</w:t>
-      </w:r>
-      <w:proofErr w:type="gramEnd"/>
-      <w:r>
-        <w:rPr>
-          <w:rFonts w:ascii="Consolas" w:hAnsi="Consolas" w:cs="Consolas"/>
-          <w:color w:val="008000"/>
-          <w:sz w:val="19"/>
-          <w:szCs w:val="19"/>
-        </w:rPr>
-        <w:t>0].Rows)</w:t>
-      </w:r>
-    </w:p>
-    <w:p>
-      <w:pPr>
-        <w:autoSpaceDE w:val="0"/>
-        <w:autoSpaceDN w:val="0"/>
-        <w:adjustRightInd w:val="0"/>
-        <w:spacing w:after="0" w:line="240" w:lineRule="auto"/>
-        <w:rPr>
-          <w:rFonts w:ascii="Consolas" w:hAnsi="Consolas" w:cs="Consolas"/>
-          <w:color w:val="000000"/>
-          <w:sz w:val="19"/>
-          <w:szCs w:val="19"/>
-        </w:rPr>
-      </w:pPr>
-      <w:r>
-        <w:rPr>
-          <w:rFonts w:ascii="Consolas" w:hAnsi="Consolas" w:cs="Consolas"/>
-          <w:color w:val="000000"/>
-          <w:sz w:val="19"/>
-          <w:szCs w:val="19"/>
-        </w:rPr>
-        <w:t xml:space="preserve">            </w:t>
-      </w:r>
-      <w:r>
-        <w:rPr>
-          <w:rFonts w:ascii="Consolas" w:hAnsi="Consolas" w:cs="Consolas"/>
-          <w:color w:val="008000"/>
-          <w:sz w:val="19"/>
-          <w:szCs w:val="19"/>
-        </w:rPr>
-        <w:t>////{</w:t>
-      </w:r>
-    </w:p>
-    <w:p>
-      <w:pPr>
-        <w:autoSpaceDE w:val="0"/>
-        <w:autoSpaceDN w:val="0"/>
-        <w:adjustRightInd w:val="0"/>
-        <w:spacing w:after="0" w:line="240" w:lineRule="auto"/>
-        <w:rPr>
-          <w:rFonts w:ascii="Consolas" w:hAnsi="Consolas" w:cs="Consolas"/>
-          <w:color w:val="000000"/>
-          <w:sz w:val="19"/>
-          <w:szCs w:val="19"/>
-        </w:rPr>
-      </w:pPr>
-      <w:r>
-        <w:rPr>
-          <w:rFonts w:ascii="Consolas" w:hAnsi="Consolas" w:cs="Consolas"/>
-          <w:color w:val="000000"/>
-          <w:sz w:val="19"/>
-          <w:szCs w:val="19"/>
-        </w:rPr>
-        <w:t xml:space="preserve">            </w:t>
-      </w:r>
-      <w:r>
-        <w:rPr>
-          <w:rFonts w:ascii="Consolas" w:hAnsi="Consolas" w:cs="Consolas"/>
-          <w:color w:val="008000"/>
-          <w:sz w:val="19"/>
-          <w:szCs w:val="19"/>
-        </w:rPr>
-        <w:t xml:space="preserve">////   // </w:t>
-      </w:r>
-      <w:proofErr w:type="spellStart"/>
-      <w:proofErr w:type="gramStart"/>
-      <w:r>
-        <w:rPr>
-          <w:rFonts w:ascii="Consolas" w:hAnsi="Consolas" w:cs="Consolas"/>
-          <w:color w:val="008000"/>
-          <w:sz w:val="19"/>
-          <w:szCs w:val="19"/>
-        </w:rPr>
-        <w:t>Console.WriteLine</w:t>
-      </w:r>
-      <w:proofErr w:type="spellEnd"/>
-      <w:r>
-        <w:rPr>
-          <w:rFonts w:ascii="Consolas" w:hAnsi="Consolas" w:cs="Consolas"/>
-          <w:color w:val="008000"/>
-          <w:sz w:val="19"/>
-          <w:szCs w:val="19"/>
-        </w:rPr>
-        <w:t>(</w:t>
-      </w:r>
-      <w:proofErr w:type="gramEnd"/>
-      <w:r>
-        <w:rPr>
-          <w:rFonts w:ascii="Consolas" w:hAnsi="Consolas" w:cs="Consolas"/>
-          <w:color w:val="008000"/>
-          <w:sz w:val="19"/>
-          <w:szCs w:val="19"/>
-        </w:rPr>
-        <w:t>dr3["department"].</w:t>
-      </w:r>
-      <w:proofErr w:type="spellStart"/>
-      <w:r>
-        <w:rPr>
-          <w:rFonts w:ascii="Consolas" w:hAnsi="Consolas" w:cs="Consolas"/>
-          <w:color w:val="008000"/>
-          <w:sz w:val="19"/>
-          <w:szCs w:val="19"/>
-        </w:rPr>
-        <w:t>ToString</w:t>
-      </w:r>
-      <w:proofErr w:type="spellEnd"/>
-      <w:r>
-        <w:rPr>
-          <w:rFonts w:ascii="Consolas" w:hAnsi="Consolas" w:cs="Consolas"/>
-          <w:color w:val="008000"/>
-          <w:sz w:val="19"/>
-          <w:szCs w:val="19"/>
-        </w:rPr>
-        <w:t>());</w:t>
-      </w:r>
-    </w:p>
-    <w:p>
-      <w:pPr>
-        <w:autoSpaceDE w:val="0"/>
-        <w:autoSpaceDN w:val="0"/>
-        <w:adjustRightInd w:val="0"/>
-        <w:spacing w:after="0" w:line="240" w:lineRule="auto"/>
-        <w:rPr>
-          <w:rFonts w:ascii="Consolas" w:hAnsi="Consolas" w:cs="Consolas"/>
-          <w:color w:val="000000"/>
-          <w:sz w:val="19"/>
-          <w:szCs w:val="19"/>
-        </w:rPr>
-      </w:pPr>
-      <w:r>
-        <w:rPr>
-          <w:rFonts w:ascii="Consolas" w:hAnsi="Consolas" w:cs="Consolas"/>
-          <w:color w:val="000000"/>
-          <w:sz w:val="19"/>
-          <w:szCs w:val="19"/>
-        </w:rPr>
-        <w:t xml:space="preserve">            </w:t>
-      </w:r>
-      <w:r>
-        <w:rPr>
-          <w:rFonts w:ascii="Consolas" w:hAnsi="Consolas" w:cs="Consolas"/>
-          <w:color w:val="008000"/>
-          <w:sz w:val="19"/>
-          <w:szCs w:val="19"/>
-        </w:rPr>
-        <w:t>////    if (</w:t>
-      </w:r>
-      <w:proofErr w:type="gramStart"/>
-      <w:r>
-        <w:rPr>
-          <w:rFonts w:ascii="Consolas" w:hAnsi="Consolas" w:cs="Consolas"/>
-          <w:color w:val="008000"/>
-          <w:sz w:val="19"/>
-          <w:szCs w:val="19"/>
-        </w:rPr>
-        <w:t>dr3[</w:t>
-      </w:r>
-      <w:proofErr w:type="gramEnd"/>
-      <w:r>
-        <w:rPr>
-          <w:rFonts w:ascii="Consolas" w:hAnsi="Consolas" w:cs="Consolas"/>
-          <w:color w:val="008000"/>
-          <w:sz w:val="19"/>
-          <w:szCs w:val="19"/>
-        </w:rPr>
-        <w:t>"department"].</w:t>
-      </w:r>
-      <w:proofErr w:type="spellStart"/>
-      <w:r>
-        <w:rPr>
-          <w:rFonts w:ascii="Consolas" w:hAnsi="Consolas" w:cs="Consolas"/>
-          <w:color w:val="008000"/>
-          <w:sz w:val="19"/>
-          <w:szCs w:val="19"/>
-        </w:rPr>
-        <w:t>ToString</w:t>
-      </w:r>
-      <w:proofErr w:type="spellEnd"/>
-      <w:r>
-        <w:rPr>
-          <w:rFonts w:ascii="Consolas" w:hAnsi="Consolas" w:cs="Consolas"/>
-          <w:color w:val="008000"/>
-          <w:sz w:val="19"/>
-          <w:szCs w:val="19"/>
-        </w:rPr>
-        <w:t>().Trim() == "HR")</w:t>
-      </w:r>
-    </w:p>
-    <w:p>
-      <w:pPr>
-        <w:autoSpaceDE w:val="0"/>
-        <w:autoSpaceDN w:val="0"/>
-        <w:adjustRightInd w:val="0"/>
-        <w:spacing w:after="0" w:line="240" w:lineRule="auto"/>
-        <w:rPr>
-          <w:rFonts w:ascii="Consolas" w:hAnsi="Consolas" w:cs="Consolas"/>
-          <w:color w:val="000000"/>
-          <w:sz w:val="19"/>
-          <w:szCs w:val="19"/>
-        </w:rPr>
-      </w:pPr>
-      <w:r>
-        <w:rPr>
-          <w:rFonts w:ascii="Consolas" w:hAnsi="Consolas" w:cs="Consolas"/>
-          <w:color w:val="000000"/>
-          <w:sz w:val="19"/>
-          <w:szCs w:val="19"/>
-        </w:rPr>
-        <w:t xml:space="preserve">            </w:t>
-      </w:r>
-      <w:r>
-        <w:rPr>
-          <w:rFonts w:ascii="Consolas" w:hAnsi="Consolas" w:cs="Consolas"/>
-          <w:color w:val="008000"/>
-          <w:sz w:val="19"/>
-          <w:szCs w:val="19"/>
-        </w:rPr>
-        <w:t>////    {</w:t>
-      </w:r>
-    </w:p>
-    <w:p>
-      <w:pPr>
-        <w:autoSpaceDE w:val="0"/>
-        <w:autoSpaceDN w:val="0"/>
-        <w:adjustRightInd w:val="0"/>
-        <w:spacing w:after="0" w:line="240" w:lineRule="auto"/>
-        <w:rPr>
-          <w:rFonts w:ascii="Consolas" w:hAnsi="Consolas" w:cs="Consolas"/>
-          <w:color w:val="000000"/>
-          <w:sz w:val="19"/>
-          <w:szCs w:val="19"/>
-        </w:rPr>
-      </w:pPr>
-      <w:r>
-        <w:rPr>
-          <w:rFonts w:ascii="Consolas" w:hAnsi="Consolas" w:cs="Consolas"/>
-          <w:color w:val="000000"/>
-          <w:sz w:val="19"/>
-          <w:szCs w:val="19"/>
-        </w:rPr>
-        <w:t xml:space="preserve">            </w:t>
-      </w:r>
-      <w:r>
-        <w:rPr>
-          <w:rFonts w:ascii="Consolas" w:hAnsi="Consolas" w:cs="Consolas"/>
-          <w:color w:val="008000"/>
-          <w:sz w:val="19"/>
-          <w:szCs w:val="19"/>
-        </w:rPr>
-        <w:t xml:space="preserve">////        </w:t>
-      </w:r>
-      <w:proofErr w:type="spellStart"/>
-      <w:proofErr w:type="gramStart"/>
-      <w:r>
-        <w:rPr>
-          <w:rFonts w:ascii="Consolas" w:hAnsi="Consolas" w:cs="Consolas"/>
-          <w:color w:val="008000"/>
-          <w:sz w:val="19"/>
-          <w:szCs w:val="19"/>
-        </w:rPr>
-        <w:t>Console.WriteLine</w:t>
-      </w:r>
-      <w:proofErr w:type="spellEnd"/>
-      <w:r>
-        <w:rPr>
-          <w:rFonts w:ascii="Consolas" w:hAnsi="Consolas" w:cs="Consolas"/>
-          <w:color w:val="008000"/>
-          <w:sz w:val="19"/>
-          <w:szCs w:val="19"/>
-        </w:rPr>
-        <w:t>(</w:t>
-      </w:r>
-      <w:proofErr w:type="gramEnd"/>
-      <w:r>
-        <w:rPr>
-          <w:rFonts w:ascii="Consolas" w:hAnsi="Consolas" w:cs="Consolas"/>
-          <w:color w:val="008000"/>
-          <w:sz w:val="19"/>
-          <w:szCs w:val="19"/>
-        </w:rPr>
-        <w:t>dr3[1].</w:t>
-      </w:r>
-      <w:proofErr w:type="spellStart"/>
-      <w:r>
-        <w:rPr>
-          <w:rFonts w:ascii="Consolas" w:hAnsi="Consolas" w:cs="Consolas"/>
-          <w:color w:val="008000"/>
-          <w:sz w:val="19"/>
-          <w:szCs w:val="19"/>
-        </w:rPr>
-        <w:t>ToString</w:t>
-      </w:r>
-      <w:proofErr w:type="spellEnd"/>
-      <w:r>
-        <w:rPr>
-          <w:rFonts w:ascii="Consolas" w:hAnsi="Consolas" w:cs="Consolas"/>
-          <w:color w:val="008000"/>
-          <w:sz w:val="19"/>
-          <w:szCs w:val="19"/>
-        </w:rPr>
-        <w:t>());</w:t>
-      </w:r>
-    </w:p>
-    <w:p>
-      <w:pPr>
-        <w:autoSpaceDE w:val="0"/>
-        <w:autoSpaceDN w:val="0"/>
-        <w:adjustRightInd w:val="0"/>
-        <w:spacing w:after="0" w:line="240" w:lineRule="auto"/>
-        <w:rPr>
-          <w:rFonts w:ascii="Consolas" w:hAnsi="Consolas" w:cs="Consolas"/>
-          <w:color w:val="000000"/>
-          <w:sz w:val="19"/>
-          <w:szCs w:val="19"/>
-        </w:rPr>
-      </w:pPr>
-    </w:p>
-    <w:p>
-      <w:pPr>
-        <w:autoSpaceDE w:val="0"/>
-        <w:autoSpaceDN w:val="0"/>
-        <w:adjustRightInd w:val="0"/>
-        <w:spacing w:after="0" w:line="240" w:lineRule="auto"/>
-        <w:rPr>
-          <w:rFonts w:ascii="Consolas" w:hAnsi="Consolas" w:cs="Consolas"/>
-          <w:color w:val="000000"/>
-          <w:sz w:val="19"/>
-          <w:szCs w:val="19"/>
-        </w:rPr>
-      </w:pPr>
-      <w:r>
-        <w:rPr>
-          <w:rFonts w:ascii="Consolas" w:hAnsi="Consolas" w:cs="Consolas"/>
-          <w:color w:val="000000"/>
-          <w:sz w:val="19"/>
-          <w:szCs w:val="19"/>
-        </w:rPr>
-        <w:t xml:space="preserve">            </w:t>
-      </w:r>
-      <w:r>
-        <w:rPr>
-          <w:rFonts w:ascii="Consolas" w:hAnsi="Consolas" w:cs="Consolas"/>
-          <w:color w:val="008000"/>
-          <w:sz w:val="19"/>
-          <w:szCs w:val="19"/>
-        </w:rPr>
-        <w:t>////    }</w:t>
-      </w:r>
-    </w:p>
-    <w:p>
-      <w:pPr>
-        <w:autoSpaceDE w:val="0"/>
-        <w:autoSpaceDN w:val="0"/>
-        <w:adjustRightInd w:val="0"/>
-        <w:spacing w:after="0" w:line="240" w:lineRule="auto"/>
-        <w:rPr>
-          <w:rFonts w:ascii="Consolas" w:hAnsi="Consolas" w:cs="Consolas"/>
-          <w:color w:val="000000"/>
-          <w:sz w:val="19"/>
-          <w:szCs w:val="19"/>
-        </w:rPr>
-      </w:pPr>
-      <w:r>
-        <w:rPr>
-          <w:rFonts w:ascii="Consolas" w:hAnsi="Consolas" w:cs="Consolas"/>
-          <w:color w:val="000000"/>
-          <w:sz w:val="19"/>
-          <w:szCs w:val="19"/>
-        </w:rPr>
-        <w:t xml:space="preserve">            </w:t>
-      </w:r>
-      <w:r>
-        <w:rPr>
-          <w:rFonts w:ascii="Consolas" w:hAnsi="Consolas" w:cs="Consolas"/>
-          <w:color w:val="008000"/>
-          <w:sz w:val="19"/>
-          <w:szCs w:val="19"/>
-        </w:rPr>
         <w:t>////}</w:t>
       </w:r>
     </w:p>
@@ -13257,7 +13257,6 @@
       </w:r>
     </w:p>
     <w:p/>
-    <w:bookmarkEnd w:id="0"/>
     <w:p/>
     <w:sectPr>
       <w:pgSz w:w="11906" w:h="16838"/>
